--- a/讨论题二.docx
+++ b/讨论题二.docx
@@ -1,6 +1,6 @@
 
 <file path=word/document.xml><?xml version="1.0" encoding="utf-8"?>
-<w:document xmlns:wpc="http://schemas.microsoft.com/office/word/2010/wordprocessingCanvas" xmlns:mc="http://schemas.openxmlformats.org/markup-compatibility/2006" xmlns:o="urn:schemas-microsoft-com:office:office" xmlns:r="http://schemas.openxmlformats.org/officeDocument/2006/relationships" xmlns:m="http://schemas.openxmlformats.org/officeDocument/2006/math" xmlns:v="urn:schemas-microsoft-com:vml" xmlns:wp14="http://schemas.microsoft.com/office/word/2010/wordprocessingDrawing" xmlns:wp="http://schemas.openxmlformats.org/drawingml/2006/wordprocessingDrawing" xmlns:w10="urn:schemas-microsoft-com:office:word" xmlns:w="http://schemas.openxmlformats.org/wordprocessingml/2006/main" xmlns:w14="http://schemas.microsoft.com/office/word/2010/wordml" xmlns:w15="http://schemas.microsoft.com/office/word/2012/wordml" xmlns:wpg="http://schemas.microsoft.com/office/word/2010/wordprocessingGroup" xmlns:wpi="http://schemas.microsoft.com/office/word/2010/wordprocessingInk" xmlns:wne="http://schemas.microsoft.com/office/word/2006/wordml" xmlns:wps="http://schemas.microsoft.com/office/word/2010/wordprocessingShape" mc:Ignorable="w14 w15 wp14">
+<w:document xmlns:wpc="http://schemas.microsoft.com/office/word/2010/wordprocessingCanvas" xmlns:cx="http://schemas.microsoft.com/office/drawing/2014/chartex" xmlns:cx1="http://schemas.microsoft.com/office/drawing/2015/9/8/chartex" xmlns:cx2="http://schemas.microsoft.com/office/drawing/2015/10/21/chartex" xmlns:cx3="http://schemas.microsoft.com/office/drawing/2016/5/9/chartex" xmlns:cx4="http://schemas.microsoft.com/office/drawing/2016/5/10/chartex" xmlns:cx5="http://schemas.microsoft.com/office/drawing/2016/5/11/chartex" xmlns:cx6="http://schemas.microsoft.com/office/drawing/2016/5/12/chartex" xmlns:cx7="http://schemas.microsoft.com/office/drawing/2016/5/13/chartex" xmlns:cx8="http://schemas.microsoft.com/office/drawing/2016/5/14/chartex" xmlns:mc="http://schemas.openxmlformats.org/markup-compatibility/2006" xmlns:aink="http://schemas.microsoft.com/office/drawing/2016/ink" xmlns:am3d="http://schemas.microsoft.com/office/drawing/2017/model3d" xmlns:o="urn:schemas-microsoft-com:office:office" xmlns:oel="http://schemas.microsoft.com/office/2019/extlst" xmlns:r="http://schemas.openxmlformats.org/officeDocument/2006/relationships" xmlns:m="http://schemas.openxmlformats.org/officeDocument/2006/math" xmlns:v="urn:schemas-microsoft-com:vml" xmlns:wp14="http://schemas.microsoft.com/office/word/2010/wordprocessingDrawing" xmlns:wp="http://schemas.openxmlformats.org/drawingml/2006/wordprocessingDrawing" xmlns:w10="urn:schemas-microsoft-com:office:word" xmlns:w="http://schemas.openxmlformats.org/wordprocessingml/2006/main" xmlns:w14="http://schemas.microsoft.com/office/word/2010/wordml" xmlns:w15="http://schemas.microsoft.com/office/word/2012/wordml" xmlns:w16cex="http://schemas.microsoft.com/office/word/2018/wordml/cex" xmlns:w16cid="http://schemas.microsoft.com/office/word/2016/wordml/cid" xmlns:w16="http://schemas.microsoft.com/office/word/2018/wordml" xmlns:w16du="http://schemas.microsoft.com/office/word/2023/wordml/word16du" xmlns:w16sdtdh="http://schemas.microsoft.com/office/word/2020/wordml/sdtdatahash" xmlns:w16sdtfl="http://schemas.microsoft.com/office/word/2024/wordml/sdtformatlock" xmlns:w16se="http://schemas.microsoft.com/office/word/2015/wordml/symex" xmlns:wpg="http://schemas.microsoft.com/office/word/2010/wordprocessingGroup" xmlns:wpi="http://schemas.microsoft.com/office/word/2010/wordprocessingInk" xmlns:wne="http://schemas.microsoft.com/office/word/2006/wordml" xmlns:wps="http://schemas.microsoft.com/office/word/2010/wordprocessingShape" mc:Ignorable="w14 w15 w16se w16cid w16 w16cex w16sdtdh w16sdtfl w16du wp14">
   <w:body>
     <w:p>
       <w:r>
@@ -100,9 +100,73 @@
     <w:p>
       <w:pPr>
         <w:rPr>
-          <w:color w:val="FF0000"/>
-        </w:rPr>
-      </w:pPr>
+          <w:color w:val="5B9BD5" w:themeColor="accent1"/>
+        </w:rPr>
+      </w:pPr>
+      <w:r>
+        <w:rPr>
+          <w:rFonts w:hint="eastAsia"/>
+          <w:color w:val="5B9BD5" w:themeColor="accent1"/>
+        </w:rPr>
+        <w:t>否</w:t>
+      </w:r>
+    </w:p>
+    <w:p>
+      <w:pPr>
+        <w:rPr>
+          <w:rFonts w:hint="eastAsia"/>
+          <w:color w:val="5B9BD5" w:themeColor="accent1"/>
+        </w:rPr>
+      </w:pPr>
+      <w:r>
+        <w:rPr>
+          <w:rFonts w:hint="eastAsia"/>
+          <w:color w:val="5B9BD5" w:themeColor="accent1"/>
+        </w:rPr>
+        <w:t>如果按照代表的想法，无论超速多少都罚款</w:t>
+      </w:r>
+      <w:r>
+        <w:rPr>
+          <w:rFonts w:hint="eastAsia"/>
+          <w:color w:val="5B9BD5" w:themeColor="accent1"/>
+        </w:rPr>
+        <w:t>1</w:t>
+      </w:r>
+      <w:r>
+        <w:rPr>
+          <w:rFonts w:hint="eastAsia"/>
+          <w:color w:val="5B9BD5" w:themeColor="accent1"/>
+        </w:rPr>
+        <w:t>万元，那么已经超速的人增加速度的边际成本就是</w:t>
+      </w:r>
+      <w:r>
+        <w:rPr>
+          <w:rFonts w:hint="eastAsia"/>
+          <w:color w:val="5B9BD5" w:themeColor="accent1"/>
+        </w:rPr>
+        <w:t>0</w:t>
+      </w:r>
+      <w:r>
+        <w:rPr>
+          <w:rFonts w:hint="eastAsia"/>
+          <w:color w:val="5B9BD5" w:themeColor="accent1"/>
+        </w:rPr>
+        <w:t>，而按照阶梯式罚款的边际成本不为</w:t>
+      </w:r>
+      <w:r>
+        <w:rPr>
+          <w:rFonts w:hint="eastAsia"/>
+          <w:color w:val="5B9BD5" w:themeColor="accent1"/>
+        </w:rPr>
+        <w:t>0.</w:t>
+      </w:r>
+      <w:r>
+        <w:rPr>
+          <w:rFonts w:hint="eastAsia"/>
+          <w:color w:val="5B9BD5" w:themeColor="accent1"/>
+        </w:rPr>
+        <w:t>则前一种法律（即现行法律）对进一步加速的抑制性更好，更利于降低超速带来的危害。</w:t>
+      </w:r>
     </w:p>
     <w:p>
       <w:r>
@@ -121,9 +185,45 @@
     <w:p>
       <w:pPr>
         <w:rPr>
-          <w:color w:val="FF0000"/>
-        </w:rPr>
-      </w:pPr>
+          <w:color w:val="5B9BD5" w:themeColor="accent1"/>
+        </w:rPr>
+      </w:pPr>
+      <w:r>
+        <w:rPr>
+          <w:rFonts w:hint="eastAsia"/>
+          <w:color w:val="5B9BD5" w:themeColor="accent1"/>
+        </w:rPr>
+        <w:t>有利有弊</w:t>
+      </w:r>
+    </w:p>
+    <w:p>
+      <w:pPr>
+        <w:rPr>
+          <w:color w:val="5B9BD5" w:themeColor="accent1"/>
+        </w:rPr>
+      </w:pPr>
+      <w:r>
+        <w:rPr>
+          <w:rFonts w:hint="eastAsia"/>
+          <w:color w:val="5B9BD5" w:themeColor="accent1"/>
+        </w:rPr>
+        <w:t>这会使得分数段处于交界地带的学生（即可以上比较好的学校读较差的专业，也可以上较差的学校学习比较好的专业的学生），选择后者的机会成本增加，因此可能激励这种学生也报考比较好的学校，再试图转系，因此将会增加头部学校的竞争，这不利于高考考生。</w:t>
+      </w:r>
+    </w:p>
+    <w:p>
+      <w:pPr>
+        <w:rPr>
+          <w:rFonts w:hint="eastAsia"/>
+          <w:color w:val="5B9BD5" w:themeColor="accent1"/>
+        </w:rPr>
+      </w:pPr>
+      <w:r>
+        <w:rPr>
+          <w:rFonts w:hint="eastAsia"/>
+          <w:color w:val="5B9BD5" w:themeColor="accent1"/>
+        </w:rPr>
+        <w:t>但是这同样会使不清楚自己选择学科偏好的学生的机会增加，有利于高考生。</w:t>
+      </w:r>
     </w:p>
     <w:p>
       <w:pPr>
@@ -1182,7 +1282,15 @@
           <w:rFonts w:ascii="Times New Roman" w:eastAsia="宋体" w:hAnsi="Times New Roman" w:cs="Times New Roman" w:hint="eastAsia"/>
           <w:szCs w:val="24"/>
         </w:rPr>
-        <w:t>小镇政府认为违章次数仍然偏高，决定引入自动监控装置，该装置对通过路口的车辆实施全时监控，一旦违章就</w:t>
+        <w:t>小镇政府认为违章次数仍然偏高，决定引入自动监控装置，该装置对通过路口的车</w:t>
+      </w:r>
+      <w:r>
+        <w:rPr>
+          <w:rFonts w:ascii="Times New Roman" w:eastAsia="宋体" w:hAnsi="Times New Roman" w:cs="Times New Roman" w:hint="eastAsia"/>
+          <w:szCs w:val="24"/>
+        </w:rPr>
+        <w:lastRenderedPageBreak/>
+        <w:t>辆实施全时监控，一旦违章就</w:t>
       </w:r>
       <w:r>
         <w:rPr>
@@ -1326,15 +1434,7 @@
           <w:rFonts w:ascii="Times New Roman" w:eastAsia="宋体" w:hAnsi="Times New Roman" w:cs="Times New Roman" w:hint="eastAsia"/>
           <w:szCs w:val="24"/>
         </w:rPr>
-        <w:t>然而，过了不长时间，小镇政府发现了一种新的现象：一些居民摘去了汽车牌照（俗</w:t>
-      </w:r>
-      <w:r>
-        <w:rPr>
-          <w:rFonts w:ascii="Times New Roman" w:eastAsia="宋体" w:hAnsi="Times New Roman" w:cs="Times New Roman" w:hint="eastAsia"/>
-          <w:szCs w:val="24"/>
-        </w:rPr>
-        <w:lastRenderedPageBreak/>
-        <w:t>称“摘牌”）。这使得自动监控设备无法辨认违章车主从而对其进行处罚。小镇政府立即规定：“摘牌”也算违章，被发现者也处以</w:t>
+        <w:t>然而，过了不长时间，小镇政府发现了一种新的现象：一些居民摘去了汽车牌照（俗称“摘牌”）。这使得自动监控设备无法辨认违章车主从而对其进行处罚。小镇政府立即规定：“摘牌”也算违章，被发现者也处以</w:t>
       </w:r>
       <w:r>
         <w:rPr>
@@ -1848,8 +1948,6 @@
           <w:szCs w:val="24"/>
         </w:rPr>
       </w:pPr>
-      <w:bookmarkStart w:id="0" w:name="_GoBack"/>
-      <w:bookmarkEnd w:id="0"/>
     </w:p>
     <w:p/>
     <w:sectPr>
@@ -1863,8 +1961,8 @@
 </file>
 
 <file path=word/numbering.xml><?xml version="1.0" encoding="utf-8"?>
-<w:numbering xmlns:wpc="http://schemas.microsoft.com/office/word/2010/wordprocessingCanvas" xmlns:mc="http://schemas.openxmlformats.org/markup-compatibility/2006" xmlns:o="urn:schemas-microsoft-com:office:office" xmlns:r="http://schemas.openxmlformats.org/officeDocument/2006/relationships" xmlns:m="http://schemas.openxmlformats.org/officeDocument/2006/math" xmlns:v="urn:schemas-microsoft-com:vml" xmlns:wp14="http://schemas.microsoft.com/office/word/2010/wordprocessingDrawing" xmlns:wp="http://schemas.openxmlformats.org/drawingml/2006/wordprocessingDrawing" xmlns:w10="urn:schemas-microsoft-com:office:word" xmlns:w="http://schemas.openxmlformats.org/wordprocessingml/2006/main" xmlns:w14="http://schemas.microsoft.com/office/word/2010/wordml" xmlns:w15="http://schemas.microsoft.com/office/word/2012/wordml" xmlns:wpg="http://schemas.microsoft.com/office/word/2010/wordprocessingGroup" xmlns:wpi="http://schemas.microsoft.com/office/word/2010/wordprocessingInk" xmlns:wne="http://schemas.microsoft.com/office/word/2006/wordml" xmlns:wps="http://schemas.microsoft.com/office/word/2010/wordprocessingShape" mc:Ignorable="w14 w15 wp14">
-  <w:abstractNum w:abstractNumId="0">
+<w:numbering xmlns:wpc="http://schemas.microsoft.com/office/word/2010/wordprocessingCanvas" xmlns:cx="http://schemas.microsoft.com/office/drawing/2014/chartex" xmlns:cx1="http://schemas.microsoft.com/office/drawing/2015/9/8/chartex" xmlns:cx2="http://schemas.microsoft.com/office/drawing/2015/10/21/chartex" xmlns:cx3="http://schemas.microsoft.com/office/drawing/2016/5/9/chartex" xmlns:cx4="http://schemas.microsoft.com/office/drawing/2016/5/10/chartex" xmlns:cx5="http://schemas.microsoft.com/office/drawing/2016/5/11/chartex" xmlns:cx6="http://schemas.microsoft.com/office/drawing/2016/5/12/chartex" xmlns:cx7="http://schemas.microsoft.com/office/drawing/2016/5/13/chartex" xmlns:cx8="http://schemas.microsoft.com/office/drawing/2016/5/14/chartex" xmlns:mc="http://schemas.openxmlformats.org/markup-compatibility/2006" xmlns:aink="http://schemas.microsoft.com/office/drawing/2016/ink" xmlns:am3d="http://schemas.microsoft.com/office/drawing/2017/model3d" xmlns:o="urn:schemas-microsoft-com:office:office" xmlns:oel="http://schemas.microsoft.com/office/2019/extlst" xmlns:r="http://schemas.openxmlformats.org/officeDocument/2006/relationships" xmlns:m="http://schemas.openxmlformats.org/officeDocument/2006/math" xmlns:v="urn:schemas-microsoft-com:vml" xmlns:wp14="http://schemas.microsoft.com/office/word/2010/wordprocessingDrawing" xmlns:wp="http://schemas.openxmlformats.org/drawingml/2006/wordprocessingDrawing" xmlns:w10="urn:schemas-microsoft-com:office:word" xmlns:w="http://schemas.openxmlformats.org/wordprocessingml/2006/main" xmlns:w14="http://schemas.microsoft.com/office/word/2010/wordml" xmlns:w15="http://schemas.microsoft.com/office/word/2012/wordml" xmlns:w16cex="http://schemas.microsoft.com/office/word/2018/wordml/cex" xmlns:w16cid="http://schemas.microsoft.com/office/word/2016/wordml/cid" xmlns:w16="http://schemas.microsoft.com/office/word/2018/wordml" xmlns:w16du="http://schemas.microsoft.com/office/word/2023/wordml/word16du" xmlns:w16sdtdh="http://schemas.microsoft.com/office/word/2020/wordml/sdtdatahash" xmlns:w16sdtfl="http://schemas.microsoft.com/office/word/2024/wordml/sdtformatlock" xmlns:w16se="http://schemas.microsoft.com/office/word/2015/wordml/symex" xmlns:wpg="http://schemas.microsoft.com/office/word/2010/wordprocessingGroup" xmlns:wpi="http://schemas.microsoft.com/office/word/2010/wordprocessingInk" xmlns:wne="http://schemas.microsoft.com/office/word/2006/wordml" xmlns:wps="http://schemas.microsoft.com/office/word/2010/wordprocessingShape" mc:Ignorable="w14 w15 w16se w16cid w16 w16cex w16sdtdh w16sdtfl w16du wp14">
+  <w:abstractNum w:abstractNumId="0" w15:restartNumberingAfterBreak="0">
     <w:nsid w:val="32702D9C"/>
     <w:multiLevelType w:val="hybridMultilevel"/>
     <w:tmpl w:val="F7145782"/>
@@ -1980,14 +2078,14 @@
       </w:pPr>
     </w:lvl>
   </w:abstractNum>
-  <w:num w:numId="1">
+  <w:num w:numId="1" w16cid:durableId="1581023204">
     <w:abstractNumId w:val="0"/>
   </w:num>
 </w:numbering>
 </file>
 
 <file path=word/styles.xml><?xml version="1.0" encoding="utf-8"?>
-<w:styles xmlns:mc="http://schemas.openxmlformats.org/markup-compatibility/2006" xmlns:r="http://schemas.openxmlformats.org/officeDocument/2006/relationships" xmlns:w="http://schemas.openxmlformats.org/wordprocessingml/2006/main" xmlns:w14="http://schemas.microsoft.com/office/word/2010/wordml" xmlns:w15="http://schemas.microsoft.com/office/word/2012/wordml" mc:Ignorable="w14 w15">
+<w:styles xmlns:mc="http://schemas.openxmlformats.org/markup-compatibility/2006" xmlns:r="http://schemas.openxmlformats.org/officeDocument/2006/relationships" xmlns:w="http://schemas.openxmlformats.org/wordprocessingml/2006/main" xmlns:w14="http://schemas.microsoft.com/office/word/2010/wordml" xmlns:w15="http://schemas.microsoft.com/office/word/2012/wordml" xmlns:w16cex="http://schemas.microsoft.com/office/word/2018/wordml/cex" xmlns:w16cid="http://schemas.microsoft.com/office/word/2016/wordml/cid" xmlns:w16="http://schemas.microsoft.com/office/word/2018/wordml" xmlns:w16du="http://schemas.microsoft.com/office/word/2023/wordml/word16du" xmlns:w16sdtdh="http://schemas.microsoft.com/office/word/2020/wordml/sdtdatahash" xmlns:w16sdtfl="http://schemas.microsoft.com/office/word/2024/wordml/sdtformatlock" xmlns:w16se="http://schemas.microsoft.com/office/word/2015/wordml/symex" mc:Ignorable="w14 w15 w16se w16cid w16 w16cex w16sdtdh w16sdtfl w16du">
   <w:docDefaults>
     <w:rPrDefault>
       <w:rPr>
@@ -2000,7 +2098,7 @@
     </w:rPrDefault>
     <w:pPrDefault/>
   </w:docDefaults>
-  <w:latentStyles w:defLockedState="0" w:defUIPriority="99" w:defSemiHidden="0" w:defUnhideWhenUsed="0" w:defQFormat="0" w:count="371">
+  <w:latentStyles w:defLockedState="0" w:defUIPriority="99" w:defSemiHidden="0" w:defUnhideWhenUsed="0" w:defQFormat="0" w:count="376">
     <w:lsdException w:name="Normal" w:uiPriority="0" w:qFormat="1"/>
     <w:lsdException w:name="heading 1" w:uiPriority="9" w:qFormat="1"/>
     <w:lsdException w:name="heading 2" w:semiHidden="1" w:uiPriority="9" w:unhideWhenUsed="1" w:qFormat="1"/>
@@ -2372,6 +2470,11 @@
     <w:lsdException w:name="List Table 5 Dark Accent 6" w:uiPriority="50"/>
     <w:lsdException w:name="List Table 6 Colorful Accent 6" w:uiPriority="51"/>
     <w:lsdException w:name="List Table 7 Colorful Accent 6" w:uiPriority="52"/>
+    <w:lsdException w:name="Mention" w:semiHidden="1" w:unhideWhenUsed="1"/>
+    <w:lsdException w:name="Smart Hyperlink" w:semiHidden="1" w:unhideWhenUsed="1"/>
+    <w:lsdException w:name="Hashtag" w:semiHidden="1" w:unhideWhenUsed="1"/>
+    <w:lsdException w:name="Unresolved Mention" w:semiHidden="1" w:unhideWhenUsed="1"/>
+    <w:lsdException w:name="Smart Link" w:semiHidden="1" w:unhideWhenUsed="1"/>
   </w:latentStyles>
   <w:style w:type="paragraph" w:default="1" w:styleId="a">
     <w:name w:val="Normal"/>

--- a/讨论题二.docx
+++ b/讨论题二.docx
@@ -103,6 +103,7 @@
           <w:color w:val="5B9BD5" w:themeColor="accent1"/>
         </w:rPr>
       </w:pPr>
+      <w:proofErr w:type="gramStart"/>
       <w:r>
         <w:rPr>
           <w:rFonts w:hint="eastAsia"/>
@@ -110,21 +111,30 @@
         </w:rPr>
         <w:t>否</w:t>
       </w:r>
-    </w:p>
-    <w:p>
-      <w:pPr>
+      <w:proofErr w:type="gramEnd"/>
+    </w:p>
+    <w:p>
+      <w:pPr>
+        <w:rPr>
+          <w:color w:val="5B9BD5" w:themeColor="accent1"/>
+        </w:rPr>
+      </w:pPr>
+      <w:r>
         <w:rPr>
           <w:rFonts w:hint="eastAsia"/>
           <w:color w:val="5B9BD5" w:themeColor="accent1"/>
         </w:rPr>
-      </w:pPr>
+        <w:t>如果按照代表的想法，无论超速多少</w:t>
+      </w:r>
+      <w:proofErr w:type="gramStart"/>
       <w:r>
         <w:rPr>
           <w:rFonts w:hint="eastAsia"/>
           <w:color w:val="5B9BD5" w:themeColor="accent1"/>
         </w:rPr>
-        <w:t>如果按照代表的想法，无论超速多少都罚款</w:t>
-      </w:r>
+        <w:t>都罚款</w:t>
+      </w:r>
+      <w:proofErr w:type="gramEnd"/>
       <w:r>
         <w:rPr>
           <w:rFonts w:hint="eastAsia"/>
@@ -207,13 +217,28 @@
           <w:rFonts w:hint="eastAsia"/>
           <w:color w:val="5B9BD5" w:themeColor="accent1"/>
         </w:rPr>
-        <w:t>这会使得分数段处于交界地带的学生（即可以上比较好的学校读较差的专业，也可以上较差的学校学习比较好的专业的学生），选择后者的机会成本增加，因此可能激励这种学生也报考比较好的学校，再试图转系，因此将会增加头部学校的竞争，这不利于高考考生。</w:t>
-      </w:r>
-    </w:p>
-    <w:p>
-      <w:pPr>
+        <w:t>这会使得分数</w:t>
+      </w:r>
+      <w:proofErr w:type="gramStart"/>
+      <w:r>
         <w:rPr>
           <w:rFonts w:hint="eastAsia"/>
+          <w:color w:val="5B9BD5" w:themeColor="accent1"/>
+        </w:rPr>
+        <w:t>段处于</w:t>
+      </w:r>
+      <w:proofErr w:type="gramEnd"/>
+      <w:r>
+        <w:rPr>
+          <w:rFonts w:hint="eastAsia"/>
+          <w:color w:val="5B9BD5" w:themeColor="accent1"/>
+        </w:rPr>
+        <w:t>交界地带的学生（即可以上比较好的学校读较差的专业，也可以上较差的学校学习比较好的专业的学生），选择后者的机会成本增加，因此可能激励这种学生也报考比较好的学校，再试图转系，因此将会增加头部学校的竞争，这不利于高考考生。</w:t>
+      </w:r>
+    </w:p>
+    <w:p>
+      <w:pPr>
+        <w:rPr>
           <w:color w:val="5B9BD5" w:themeColor="accent1"/>
         </w:rPr>
       </w:pPr>
@@ -256,7 +281,27 @@
           <w:bCs/>
           <w:szCs w:val="24"/>
         </w:rPr>
-        <w:t>人对激励作出反应（</w:t>
+        <w:t>人对激励</w:t>
+      </w:r>
+      <w:proofErr w:type="gramStart"/>
+      <w:r>
+        <w:rPr>
+          <w:rFonts w:ascii="Times New Roman" w:eastAsia="宋体" w:hAnsi="Times New Roman" w:cs="Times New Roman" w:hint="eastAsia"/>
+          <w:b/>
+          <w:bCs/>
+          <w:szCs w:val="24"/>
+        </w:rPr>
+        <w:t>作出</w:t>
+      </w:r>
+      <w:proofErr w:type="gramEnd"/>
+      <w:r>
+        <w:rPr>
+          <w:rFonts w:ascii="Times New Roman" w:eastAsia="宋体" w:hAnsi="Times New Roman" w:cs="Times New Roman" w:hint="eastAsia"/>
+          <w:b/>
+          <w:bCs/>
+          <w:szCs w:val="24"/>
+        </w:rPr>
+        <w:t>反应（</w:t>
       </w:r>
       <w:r>
         <w:rPr>
@@ -1058,10 +1103,26 @@
         <w:ind w:left="720"/>
         <w:rPr>
           <w:rFonts w:ascii="Times New Roman" w:eastAsia="宋体" w:hAnsi="Times New Roman" w:cs="Times New Roman"/>
-          <w:color w:val="FF0000"/>
-          <w:szCs w:val="24"/>
-        </w:rPr>
-      </w:pPr>
+          <w:color w:val="5B9BD5" w:themeColor="accent1"/>
+          <w:szCs w:val="24"/>
+        </w:rPr>
+      </w:pPr>
+      <w:r>
+        <w:rPr>
+          <w:rFonts w:ascii="Times New Roman" w:eastAsia="宋体" w:hAnsi="Times New Roman" w:cs="Times New Roman" w:hint="eastAsia"/>
+          <w:color w:val="5B9BD5" w:themeColor="accent1"/>
+          <w:szCs w:val="24"/>
+        </w:rPr>
+        <w:t>25</w:t>
+      </w:r>
+      <w:r>
+        <w:rPr>
+          <w:rFonts w:ascii="Times New Roman" w:eastAsia="宋体" w:hAnsi="Times New Roman" w:cs="Times New Roman" w:hint="eastAsia"/>
+          <w:color w:val="5B9BD5" w:themeColor="accent1"/>
+          <w:szCs w:val="24"/>
+        </w:rPr>
+        <w:t>次</w:t>
+      </w:r>
     </w:p>
     <w:p>
       <w:pPr>
@@ -1268,6 +1329,184 @@
     </w:p>
     <w:p>
       <w:pPr>
+        <w:ind w:leftChars="342" w:left="718"/>
+        <w:rPr>
+          <w:rFonts w:ascii="Times New Roman" w:eastAsia="宋体" w:hAnsi="Times New Roman" w:cs="Times New Roman"/>
+          <w:szCs w:val="24"/>
+        </w:rPr>
+      </w:pPr>
+    </w:p>
+    <w:p>
+      <w:pPr>
+        <w:ind w:leftChars="342" w:left="718"/>
+        <w:rPr>
+          <w:rFonts w:ascii="Times New Roman" w:eastAsia="宋体" w:hAnsi="Times New Roman" w:cs="Times New Roman"/>
+          <w:color w:val="5B9BD5" w:themeColor="accent1"/>
+          <w:szCs w:val="24"/>
+        </w:rPr>
+      </w:pPr>
+      <w:r>
+        <w:rPr>
+          <w:rFonts w:ascii="Times New Roman" w:eastAsia="宋体" w:hAnsi="Times New Roman" w:cs="Times New Roman" w:hint="eastAsia"/>
+          <w:color w:val="5B9BD5" w:themeColor="accent1"/>
+          <w:szCs w:val="24"/>
+        </w:rPr>
+        <w:lastRenderedPageBreak/>
+        <w:t>a.20</w:t>
+      </w:r>
+      <w:r>
+        <w:rPr>
+          <w:rFonts w:ascii="Times New Roman" w:eastAsia="宋体" w:hAnsi="Times New Roman" w:cs="Times New Roman" w:hint="eastAsia"/>
+          <w:color w:val="5B9BD5" w:themeColor="accent1"/>
+          <w:szCs w:val="24"/>
+        </w:rPr>
+        <w:t>次，相比第（</w:t>
+      </w:r>
+      <w:r>
+        <w:rPr>
+          <w:rFonts w:ascii="Times New Roman" w:eastAsia="宋体" w:hAnsi="Times New Roman" w:cs="Times New Roman" w:hint="eastAsia"/>
+          <w:color w:val="5B9BD5" w:themeColor="accent1"/>
+          <w:szCs w:val="24"/>
+        </w:rPr>
+        <w:t>1</w:t>
+      </w:r>
+      <w:r>
+        <w:rPr>
+          <w:rFonts w:ascii="Times New Roman" w:eastAsia="宋体" w:hAnsi="Times New Roman" w:cs="Times New Roman" w:hint="eastAsia"/>
+          <w:color w:val="5B9BD5" w:themeColor="accent1"/>
+          <w:szCs w:val="24"/>
+        </w:rPr>
+        <w:t>）</w:t>
+      </w:r>
+      <w:proofErr w:type="gramStart"/>
+      <w:r>
+        <w:rPr>
+          <w:rFonts w:ascii="Times New Roman" w:eastAsia="宋体" w:hAnsi="Times New Roman" w:cs="Times New Roman" w:hint="eastAsia"/>
+          <w:color w:val="5B9BD5" w:themeColor="accent1"/>
+          <w:szCs w:val="24"/>
+        </w:rPr>
+        <w:t>问减少</w:t>
+      </w:r>
+      <w:proofErr w:type="gramEnd"/>
+      <w:r>
+        <w:rPr>
+          <w:rFonts w:ascii="Times New Roman" w:eastAsia="宋体" w:hAnsi="Times New Roman" w:cs="Times New Roman" w:hint="eastAsia"/>
+          <w:color w:val="5B9BD5" w:themeColor="accent1"/>
+          <w:szCs w:val="24"/>
+        </w:rPr>
+        <w:t>了</w:t>
+      </w:r>
+    </w:p>
+    <w:p>
+      <w:pPr>
+        <w:ind w:leftChars="342" w:left="718"/>
+        <w:rPr>
+          <w:rFonts w:ascii="Times New Roman" w:eastAsia="宋体" w:hAnsi="Times New Roman" w:cs="Times New Roman"/>
+          <w:color w:val="5B9BD5" w:themeColor="accent1"/>
+          <w:szCs w:val="24"/>
+        </w:rPr>
+      </w:pPr>
+      <w:r>
+        <w:rPr>
+          <w:rFonts w:ascii="Times New Roman" w:eastAsia="宋体" w:hAnsi="Times New Roman" w:cs="Times New Roman" w:hint="eastAsia"/>
+          <w:color w:val="5B9BD5" w:themeColor="accent1"/>
+          <w:szCs w:val="24"/>
+        </w:rPr>
+        <w:t>b.</w:t>
+      </w:r>
+      <w:r>
+        <w:rPr>
+          <w:rFonts w:ascii="Times New Roman" w:eastAsia="宋体" w:hAnsi="Times New Roman" w:cs="Times New Roman" w:hint="eastAsia"/>
+          <w:color w:val="5B9BD5" w:themeColor="accent1"/>
+          <w:szCs w:val="24"/>
+        </w:rPr>
+        <w:t>边际成本：被抓到罚款</w:t>
+      </w:r>
+      <w:r>
+        <w:rPr>
+          <w:rFonts w:ascii="Times New Roman" w:eastAsia="宋体" w:hAnsi="Times New Roman" w:cs="Times New Roman" w:hint="eastAsia"/>
+          <w:color w:val="5B9BD5" w:themeColor="accent1"/>
+          <w:szCs w:val="24"/>
+        </w:rPr>
+        <w:t>100</w:t>
+      </w:r>
+      <w:r>
+        <w:rPr>
+          <w:rFonts w:ascii="Times New Roman" w:eastAsia="宋体" w:hAnsi="Times New Roman" w:cs="Times New Roman" w:hint="eastAsia"/>
+          <w:color w:val="5B9BD5" w:themeColor="accent1"/>
+          <w:szCs w:val="24"/>
+        </w:rPr>
+        <w:t>元，被抓到概率为</w:t>
+      </w:r>
+      <w:r>
+        <w:rPr>
+          <w:rFonts w:ascii="Times New Roman" w:eastAsia="宋体" w:hAnsi="Times New Roman" w:cs="Times New Roman" w:hint="eastAsia"/>
+          <w:color w:val="5B9BD5" w:themeColor="accent1"/>
+          <w:szCs w:val="24"/>
+        </w:rPr>
+        <w:t>0.5</w:t>
+      </w:r>
+      <w:r>
+        <w:rPr>
+          <w:rFonts w:ascii="Times New Roman" w:eastAsia="宋体" w:hAnsi="Times New Roman" w:cs="Times New Roman" w:hint="eastAsia"/>
+          <w:color w:val="5B9BD5" w:themeColor="accent1"/>
+          <w:szCs w:val="24"/>
+        </w:rPr>
+        <w:t>，所以成本</w:t>
+      </w:r>
+      <w:r>
+        <w:rPr>
+          <w:rFonts w:ascii="Times New Roman" w:eastAsia="宋体" w:hAnsi="Times New Roman" w:cs="Times New Roman" w:hint="eastAsia"/>
+          <w:color w:val="5B9BD5" w:themeColor="accent1"/>
+          <w:szCs w:val="24"/>
+        </w:rPr>
+        <w:t>=100*0.5=50</w:t>
+      </w:r>
+      <w:r>
+        <w:rPr>
+          <w:rFonts w:ascii="Times New Roman" w:eastAsia="宋体" w:hAnsi="Times New Roman" w:cs="Times New Roman" w:hint="eastAsia"/>
+          <w:color w:val="5B9BD5" w:themeColor="accent1"/>
+          <w:szCs w:val="24"/>
+        </w:rPr>
+        <w:t>元</w:t>
+      </w:r>
+    </w:p>
+    <w:p>
+      <w:pPr>
+        <w:ind w:leftChars="342" w:left="718"/>
+        <w:rPr>
+          <w:rFonts w:ascii="Times New Roman" w:eastAsia="宋体" w:hAnsi="Times New Roman" w:cs="Times New Roman"/>
+          <w:color w:val="5B9BD5" w:themeColor="accent1"/>
+          <w:szCs w:val="24"/>
+        </w:rPr>
+      </w:pPr>
+      <w:r>
+        <w:rPr>
+          <w:rFonts w:ascii="Times New Roman" w:eastAsia="宋体" w:hAnsi="Times New Roman" w:cs="Times New Roman" w:hint="eastAsia"/>
+          <w:color w:val="5B9BD5" w:themeColor="accent1"/>
+          <w:szCs w:val="24"/>
+        </w:rPr>
+        <w:t>所有人都没有选择再违章一次，所以所有人的边际收益都小于</w:t>
+      </w:r>
+      <w:r>
+        <w:rPr>
+          <w:rFonts w:ascii="Times New Roman" w:eastAsia="宋体" w:hAnsi="Times New Roman" w:cs="Times New Roman" w:hint="eastAsia"/>
+          <w:color w:val="5B9BD5" w:themeColor="accent1"/>
+          <w:szCs w:val="24"/>
+        </w:rPr>
+        <w:t>50</w:t>
+      </w:r>
+      <w:r>
+        <w:rPr>
+          <w:rFonts w:ascii="Times New Roman" w:eastAsia="宋体" w:hAnsi="Times New Roman" w:cs="Times New Roman" w:hint="eastAsia"/>
+          <w:color w:val="5B9BD5" w:themeColor="accent1"/>
+          <w:szCs w:val="24"/>
+        </w:rPr>
+        <w:t>元。</w:t>
+      </w:r>
+    </w:p>
+    <w:p>
+      <w:pPr>
         <w:numPr>
           <w:ilvl w:val="0"/>
           <w:numId w:val="1"/>
@@ -1282,15 +1521,7 @@
           <w:rFonts w:ascii="Times New Roman" w:eastAsia="宋体" w:hAnsi="Times New Roman" w:cs="Times New Roman" w:hint="eastAsia"/>
           <w:szCs w:val="24"/>
         </w:rPr>
-        <w:t>小镇政府认为违章次数仍然偏高，决定引入自动监控装置，该装置对通过路口的车</w:t>
-      </w:r>
-      <w:r>
-        <w:rPr>
-          <w:rFonts w:ascii="Times New Roman" w:eastAsia="宋体" w:hAnsi="Times New Roman" w:cs="Times New Roman" w:hint="eastAsia"/>
-          <w:szCs w:val="24"/>
-        </w:rPr>
-        <w:lastRenderedPageBreak/>
-        <w:t>辆实施全时监控，一旦违章就</w:t>
+        <w:t>小镇政府认为违章次数仍然偏高，决定引入自动监控装置，该装置对通过路口的车辆实施全时监控，一旦违章就</w:t>
       </w:r>
       <w:r>
         <w:rPr>
@@ -1410,13 +1641,81 @@
     </w:p>
     <w:p>
       <w:pPr>
-        <w:ind w:left="720"/>
-        <w:rPr>
-          <w:rFonts w:ascii="Times New Roman" w:eastAsia="宋体" w:hAnsi="Times New Roman" w:cs="Times New Roman"/>
-          <w:color w:val="FF0000"/>
-          <w:szCs w:val="24"/>
-        </w:rPr>
-      </w:pPr>
+        <w:pStyle w:val="a3"/>
+        <w:numPr>
+          <w:ilvl w:val="0"/>
+          <w:numId w:val="3"/>
+        </w:numPr>
+        <w:ind w:firstLineChars="0"/>
+        <w:rPr>
+          <w:rFonts w:ascii="Times New Roman" w:eastAsia="宋体" w:hAnsi="Times New Roman" w:cs="Times New Roman"/>
+          <w:color w:val="5B9BD5" w:themeColor="accent1"/>
+          <w:szCs w:val="24"/>
+        </w:rPr>
+      </w:pPr>
+      <w:r>
+        <w:rPr>
+          <w:rFonts w:ascii="Times New Roman" w:eastAsia="宋体" w:hAnsi="Times New Roman" w:cs="Times New Roman" w:hint="eastAsia"/>
+          <w:color w:val="5B9BD5" w:themeColor="accent1"/>
+          <w:szCs w:val="24"/>
+        </w:rPr>
+        <w:t>15</w:t>
+      </w:r>
+      <w:r>
+        <w:rPr>
+          <w:rFonts w:ascii="Times New Roman" w:eastAsia="宋体" w:hAnsi="Times New Roman" w:cs="Times New Roman" w:hint="eastAsia"/>
+          <w:color w:val="5B9BD5" w:themeColor="accent1"/>
+          <w:szCs w:val="24"/>
+        </w:rPr>
+        <w:t>次，达到了</w:t>
+      </w:r>
+    </w:p>
+    <w:p>
+      <w:pPr>
+        <w:pStyle w:val="a3"/>
+        <w:numPr>
+          <w:ilvl w:val="0"/>
+          <w:numId w:val="3"/>
+        </w:numPr>
+        <w:ind w:firstLineChars="0"/>
+        <w:rPr>
+          <w:rFonts w:ascii="Times New Roman" w:eastAsia="宋体" w:hAnsi="Times New Roman" w:cs="Times New Roman"/>
+          <w:color w:val="5B9BD5" w:themeColor="accent1"/>
+          <w:szCs w:val="24"/>
+        </w:rPr>
+      </w:pPr>
+      <w:r>
+        <w:rPr>
+          <w:rFonts w:ascii="Times New Roman" w:eastAsia="宋体" w:hAnsi="Times New Roman" w:cs="Times New Roman" w:hint="eastAsia"/>
+          <w:color w:val="5B9BD5" w:themeColor="accent1"/>
+          <w:szCs w:val="24"/>
+        </w:rPr>
+        <w:t>小于</w:t>
+      </w:r>
+      <w:r>
+        <w:rPr>
+          <w:rFonts w:ascii="Times New Roman" w:eastAsia="宋体" w:hAnsi="Times New Roman" w:cs="Times New Roman" w:hint="eastAsia"/>
+          <w:color w:val="5B9BD5" w:themeColor="accent1"/>
+          <w:szCs w:val="24"/>
+        </w:rPr>
+        <w:t>100</w:t>
+      </w:r>
+      <w:r>
+        <w:rPr>
+          <w:rFonts w:ascii="Times New Roman" w:eastAsia="宋体" w:hAnsi="Times New Roman" w:cs="Times New Roman" w:hint="eastAsia"/>
+          <w:color w:val="EE0000"/>
+          <w:szCs w:val="24"/>
+        </w:rPr>
+        <w:t>但大于</w:t>
+      </w:r>
+      <w:r>
+        <w:rPr>
+          <w:rFonts w:ascii="Times New Roman" w:eastAsia="宋体" w:hAnsi="Times New Roman" w:cs="Times New Roman" w:hint="eastAsia"/>
+          <w:color w:val="EE0000"/>
+          <w:szCs w:val="24"/>
+        </w:rPr>
+        <w:t>50</w:t>
+      </w:r>
     </w:p>
     <w:p>
       <w:pPr>
@@ -1607,12 +1906,125 @@
     </w:p>
     <w:p>
       <w:pPr>
-        <w:ind w:leftChars="342" w:left="718" w:firstLine="2"/>
-        <w:rPr>
-          <w:rFonts w:ascii="Times New Roman" w:eastAsia="宋体" w:hAnsi="Times New Roman" w:cs="Times New Roman"/>
-          <w:szCs w:val="24"/>
-        </w:rPr>
-      </w:pPr>
+        <w:pStyle w:val="a3"/>
+        <w:numPr>
+          <w:ilvl w:val="0"/>
+          <w:numId w:val="4"/>
+        </w:numPr>
+        <w:ind w:firstLineChars="0"/>
+        <w:rPr>
+          <w:rFonts w:ascii="Times New Roman" w:eastAsia="宋体" w:hAnsi="Times New Roman" w:cs="Times New Roman"/>
+          <w:color w:val="5B9BD5" w:themeColor="accent1"/>
+          <w:szCs w:val="24"/>
+        </w:rPr>
+      </w:pPr>
+      <w:r>
+        <w:rPr>
+          <w:rFonts w:ascii="Times New Roman" w:eastAsia="宋体" w:hAnsi="Times New Roman" w:cs="Times New Roman" w:hint="eastAsia"/>
+          <w:color w:val="5B9BD5" w:themeColor="accent1"/>
+          <w:szCs w:val="24"/>
+        </w:rPr>
+        <w:t>刘六和侯七，全周摘车牌的成本是</w:t>
+      </w:r>
+      <w:r>
+        <w:rPr>
+          <w:rFonts w:ascii="Times New Roman" w:eastAsia="宋体" w:hAnsi="Times New Roman" w:cs="Times New Roman" w:hint="eastAsia"/>
+          <w:color w:val="5B9BD5" w:themeColor="accent1"/>
+          <w:szCs w:val="24"/>
+        </w:rPr>
+        <w:t>300</w:t>
+      </w:r>
+      <w:r>
+        <w:rPr>
+          <w:rFonts w:ascii="Times New Roman" w:eastAsia="宋体" w:hAnsi="Times New Roman" w:cs="Times New Roman" w:hint="eastAsia"/>
+          <w:color w:val="5B9BD5" w:themeColor="accent1"/>
+          <w:szCs w:val="24"/>
+        </w:rPr>
+        <w:t>，少于正常行驶的</w:t>
+      </w:r>
+      <w:r>
+        <w:rPr>
+          <w:rFonts w:ascii="Times New Roman" w:eastAsia="宋体" w:hAnsi="Times New Roman" w:cs="Times New Roman" w:hint="eastAsia"/>
+          <w:color w:val="5B9BD5" w:themeColor="accent1"/>
+          <w:szCs w:val="24"/>
+        </w:rPr>
+        <w:t>400</w:t>
+      </w:r>
+      <w:r>
+        <w:rPr>
+          <w:rFonts w:ascii="Times New Roman" w:eastAsia="宋体" w:hAnsi="Times New Roman" w:cs="Times New Roman" w:hint="eastAsia"/>
+          <w:color w:val="5B9BD5" w:themeColor="accent1"/>
+          <w:szCs w:val="24"/>
+        </w:rPr>
+        <w:t>和</w:t>
+      </w:r>
+      <w:r>
+        <w:rPr>
+          <w:rFonts w:ascii="Times New Roman" w:eastAsia="宋体" w:hAnsi="Times New Roman" w:cs="Times New Roman" w:hint="eastAsia"/>
+          <w:color w:val="5B9BD5" w:themeColor="accent1"/>
+          <w:szCs w:val="24"/>
+        </w:rPr>
+        <w:t>500</w:t>
+      </w:r>
+    </w:p>
+    <w:p>
+      <w:pPr>
+        <w:pStyle w:val="a3"/>
+        <w:numPr>
+          <w:ilvl w:val="0"/>
+          <w:numId w:val="4"/>
+        </w:numPr>
+        <w:ind w:firstLineChars="0"/>
+        <w:rPr>
+          <w:rFonts w:ascii="Times New Roman" w:eastAsia="宋体" w:hAnsi="Times New Roman" w:cs="Times New Roman"/>
+          <w:strike/>
+          <w:color w:val="5B9BD5" w:themeColor="accent1"/>
+          <w:szCs w:val="24"/>
+        </w:rPr>
+      </w:pPr>
+      <w:r>
+        <w:rPr>
+          <w:rFonts w:ascii="Times New Roman" w:eastAsia="宋体" w:hAnsi="Times New Roman" w:cs="Times New Roman" w:hint="eastAsia"/>
+          <w:strike/>
+          <w:color w:val="5B9BD5" w:themeColor="accent1"/>
+          <w:szCs w:val="24"/>
+        </w:rPr>
+        <w:t>20</w:t>
+      </w:r>
+      <w:r>
+        <w:rPr>
+          <w:rFonts w:ascii="Times New Roman" w:eastAsia="宋体" w:hAnsi="Times New Roman" w:cs="Times New Roman" w:hint="eastAsia"/>
+          <w:strike/>
+          <w:color w:val="5B9BD5" w:themeColor="accent1"/>
+          <w:szCs w:val="24"/>
+        </w:rPr>
+        <w:t>次</w:t>
+      </w:r>
+      <w:r>
+        <w:rPr>
+          <w:rFonts w:ascii="Times New Roman" w:eastAsia="宋体" w:hAnsi="Times New Roman" w:cs="Times New Roman" w:hint="eastAsia"/>
+          <w:strike/>
+          <w:color w:val="5B9BD5" w:themeColor="accent1"/>
+          <w:szCs w:val="24"/>
+        </w:rPr>
+        <w:t xml:space="preserve"> </w:t>
+      </w:r>
+      <w:r>
+        <w:rPr>
+          <w:rFonts w:ascii="Times New Roman" w:eastAsia="宋体" w:hAnsi="Times New Roman" w:cs="Times New Roman" w:hint="eastAsia"/>
+          <w:color w:val="EE0000"/>
+          <w:szCs w:val="24"/>
+        </w:rPr>
+        <w:t>15</w:t>
+      </w:r>
+      <w:r>
+        <w:rPr>
+          <w:rFonts w:ascii="Times New Roman" w:eastAsia="宋体" w:hAnsi="Times New Roman" w:cs="Times New Roman" w:hint="eastAsia"/>
+          <w:color w:val="EE0000"/>
+          <w:szCs w:val="24"/>
+        </w:rPr>
+        <w:t>次，因为假定不变</w:t>
+      </w:r>
     </w:p>
     <w:p>
       <w:pPr>
@@ -1639,12 +2051,21 @@
         </w:rPr>
         <w:t xml:space="preserve">a. </w:t>
       </w:r>
-      <w:r>
-        <w:rPr>
-          <w:rFonts w:ascii="Times New Roman" w:eastAsia="宋体" w:hAnsi="Times New Roman" w:cs="Times New Roman" w:hint="eastAsia"/>
-          <w:szCs w:val="24"/>
-        </w:rPr>
-        <w:t>你认为小镇政府认为的“摘牌居民会保持原来的违章次数不变”的看法是否正确？如果不是，你能说出</w:t>
+      <w:proofErr w:type="gramStart"/>
+      <w:r>
+        <w:rPr>
+          <w:rFonts w:ascii="Times New Roman" w:eastAsia="宋体" w:hAnsi="Times New Roman" w:cs="Times New Roman" w:hint="eastAsia"/>
+          <w:szCs w:val="24"/>
+        </w:rPr>
+        <w:t>你认为小镇政府认为的“摘牌居民会保持原来的违章次数不变”的看法是否正确</w:t>
+      </w:r>
+      <w:proofErr w:type="gramEnd"/>
+      <w:r>
+        <w:rPr>
+          <w:rFonts w:ascii="Times New Roman" w:eastAsia="宋体" w:hAnsi="Times New Roman" w:cs="Times New Roman" w:hint="eastAsia"/>
+          <w:szCs w:val="24"/>
+        </w:rPr>
+        <w:t>？如果不是，你能说出</w:t>
       </w:r>
       <w:r>
         <w:rPr>
@@ -1770,13 +2191,467 @@
     </w:p>
     <w:p>
       <w:pPr>
-        <w:ind w:left="720"/>
-        <w:rPr>
-          <w:rFonts w:ascii="Times New Roman" w:eastAsia="宋体" w:hAnsi="Times New Roman" w:cs="Times New Roman"/>
-          <w:color w:val="FF0000"/>
-          <w:szCs w:val="24"/>
-        </w:rPr>
-      </w:pPr>
+        <w:pStyle w:val="a3"/>
+        <w:numPr>
+          <w:ilvl w:val="0"/>
+          <w:numId w:val="6"/>
+        </w:numPr>
+        <w:ind w:firstLineChars="0"/>
+        <w:rPr>
+          <w:rFonts w:ascii="Times New Roman" w:eastAsia="宋体" w:hAnsi="Times New Roman" w:cs="Times New Roman"/>
+          <w:color w:val="5B9BD5" w:themeColor="accent1"/>
+          <w:szCs w:val="24"/>
+        </w:rPr>
+      </w:pPr>
+      <w:r>
+        <w:rPr>
+          <w:rFonts w:ascii="Times New Roman" w:eastAsia="宋体" w:hAnsi="Times New Roman" w:cs="Times New Roman" w:hint="eastAsia"/>
+          <w:color w:val="5B9BD5" w:themeColor="accent1"/>
+          <w:szCs w:val="24"/>
+        </w:rPr>
+        <w:t>不正确，因为摘牌后，增加违章次数的边际成本变为</w:t>
+      </w:r>
+      <w:r>
+        <w:rPr>
+          <w:rFonts w:ascii="Times New Roman" w:eastAsia="宋体" w:hAnsi="Times New Roman" w:cs="Times New Roman" w:hint="eastAsia"/>
+          <w:color w:val="5B9BD5" w:themeColor="accent1"/>
+          <w:szCs w:val="24"/>
+        </w:rPr>
+        <w:t>0</w:t>
+      </w:r>
+      <w:r>
+        <w:rPr>
+          <w:rFonts w:ascii="Times New Roman" w:eastAsia="宋体" w:hAnsi="Times New Roman" w:cs="Times New Roman" w:hint="eastAsia"/>
+          <w:color w:val="5B9BD5" w:themeColor="accent1"/>
+          <w:szCs w:val="24"/>
+        </w:rPr>
+        <w:t>。所以小镇居民都摘牌后，违章次数</w:t>
+      </w:r>
+      <w:r>
+        <w:rPr>
+          <w:rFonts w:ascii="Times New Roman" w:eastAsia="宋体" w:hAnsi="Times New Roman" w:cs="Times New Roman" w:hint="eastAsia"/>
+          <w:color w:val="5B9BD5" w:themeColor="accent1"/>
+          <w:szCs w:val="24"/>
+        </w:rPr>
+        <w:t>变为和无处罚时一致</w:t>
+      </w:r>
+      <w:r>
+        <w:rPr>
+          <w:rFonts w:ascii="Times New Roman" w:eastAsia="宋体" w:hAnsi="Times New Roman" w:cs="Times New Roman" w:hint="eastAsia"/>
+          <w:color w:val="5B9BD5" w:themeColor="accent1"/>
+          <w:szCs w:val="24"/>
+        </w:rPr>
+        <w:t>，因为摘牌时，增多违章次数无边际成本</w:t>
+      </w:r>
+    </w:p>
+    <w:p>
+      <w:pPr>
+        <w:pStyle w:val="a3"/>
+        <w:numPr>
+          <w:ilvl w:val="0"/>
+          <w:numId w:val="6"/>
+        </w:numPr>
+        <w:ind w:firstLineChars="0"/>
+        <w:rPr>
+          <w:rFonts w:ascii="Times New Roman" w:eastAsia="宋体" w:hAnsi="Times New Roman" w:cs="Times New Roman"/>
+          <w:color w:val="5B9BD5" w:themeColor="accent1"/>
+          <w:szCs w:val="24"/>
+        </w:rPr>
+      </w:pPr>
+      <w:r>
+        <w:rPr>
+          <w:rFonts w:ascii="Times New Roman" w:eastAsia="宋体" w:hAnsi="Times New Roman" w:cs="Times New Roman" w:hint="eastAsia"/>
+          <w:color w:val="5B9BD5" w:themeColor="accent1"/>
+          <w:szCs w:val="24"/>
+        </w:rPr>
+        <w:t>张三：边际成本：</w:t>
+      </w:r>
+      <w:r>
+        <w:rPr>
+          <w:rFonts w:ascii="Times New Roman" w:eastAsia="宋体" w:hAnsi="Times New Roman" w:cs="Times New Roman" w:hint="eastAsia"/>
+          <w:color w:val="5B9BD5" w:themeColor="accent1"/>
+          <w:szCs w:val="24"/>
+        </w:rPr>
+        <w:t>300</w:t>
+      </w:r>
+      <w:r>
+        <w:rPr>
+          <w:rFonts w:ascii="Times New Roman" w:eastAsia="宋体" w:hAnsi="Times New Roman" w:cs="Times New Roman" w:hint="eastAsia"/>
+          <w:color w:val="5B9BD5" w:themeColor="accent1"/>
+          <w:szCs w:val="24"/>
+        </w:rPr>
+        <w:t>元</w:t>
+      </w:r>
+    </w:p>
+    <w:p>
+      <w:pPr>
+        <w:ind w:left="1680"/>
+        <w:rPr>
+          <w:rFonts w:ascii="Times New Roman" w:eastAsia="宋体" w:hAnsi="Times New Roman" w:cs="Times New Roman"/>
+          <w:color w:val="5B9BD5" w:themeColor="accent1"/>
+          <w:szCs w:val="24"/>
+        </w:rPr>
+      </w:pPr>
+      <w:r>
+        <w:rPr>
+          <w:rFonts w:ascii="Times New Roman" w:eastAsia="宋体" w:hAnsi="Times New Roman" w:cs="Times New Roman" w:hint="eastAsia"/>
+          <w:color w:val="5B9BD5" w:themeColor="accent1"/>
+          <w:szCs w:val="24"/>
+        </w:rPr>
+        <w:t xml:space="preserve">  </w:t>
+      </w:r>
+      <w:r>
+        <w:rPr>
+          <w:rFonts w:ascii="Times New Roman" w:eastAsia="宋体" w:hAnsi="Times New Roman" w:cs="Times New Roman" w:hint="eastAsia"/>
+          <w:color w:val="5B9BD5" w:themeColor="accent1"/>
+          <w:szCs w:val="24"/>
+        </w:rPr>
+        <w:t>边际收益：</w:t>
+      </w:r>
+      <w:r>
+        <w:rPr>
+          <w:rFonts w:ascii="Times New Roman" w:eastAsia="宋体" w:hAnsi="Times New Roman" w:cs="Times New Roman" w:hint="eastAsia"/>
+          <w:color w:val="5B9BD5" w:themeColor="accent1"/>
+          <w:szCs w:val="24"/>
+        </w:rPr>
+        <w:t>100+</w:t>
+      </w:r>
+      <w:r>
+        <w:rPr>
+          <w:rFonts w:ascii="Times New Roman" w:eastAsia="宋体" w:hAnsi="Times New Roman" w:cs="Times New Roman" w:hint="eastAsia"/>
+          <w:color w:val="5B9BD5" w:themeColor="accent1"/>
+          <w:szCs w:val="24"/>
+        </w:rPr>
+        <w:t>100+50=</w:t>
+      </w:r>
+      <w:r>
+        <w:rPr>
+          <w:rFonts w:ascii="Times New Roman" w:eastAsia="宋体" w:hAnsi="Times New Roman" w:cs="Times New Roman" w:hint="eastAsia"/>
+          <w:color w:val="5B9BD5" w:themeColor="accent1"/>
+          <w:szCs w:val="24"/>
+        </w:rPr>
+        <w:t>2</w:t>
+      </w:r>
+      <w:r>
+        <w:rPr>
+          <w:rFonts w:ascii="Times New Roman" w:eastAsia="宋体" w:hAnsi="Times New Roman" w:cs="Times New Roman" w:hint="eastAsia"/>
+          <w:color w:val="5B9BD5" w:themeColor="accent1"/>
+          <w:szCs w:val="24"/>
+        </w:rPr>
+        <w:t>50</w:t>
+      </w:r>
+      <w:r>
+        <w:rPr>
+          <w:rFonts w:ascii="Times New Roman" w:eastAsia="宋体" w:hAnsi="Times New Roman" w:cs="Times New Roman" w:hint="eastAsia"/>
+          <w:color w:val="5B9BD5" w:themeColor="accent1"/>
+          <w:szCs w:val="24"/>
+        </w:rPr>
+        <w:t>元</w:t>
+      </w:r>
+    </w:p>
+    <w:p>
+      <w:pPr>
+        <w:ind w:left="1680"/>
+        <w:rPr>
+          <w:rFonts w:ascii="Times New Roman" w:eastAsia="宋体" w:hAnsi="Times New Roman" w:cs="Times New Roman"/>
+          <w:color w:val="5B9BD5" w:themeColor="accent1"/>
+          <w:szCs w:val="24"/>
+        </w:rPr>
+      </w:pPr>
+      <w:r>
+        <w:rPr>
+          <w:rFonts w:ascii="Times New Roman" w:eastAsia="宋体" w:hAnsi="Times New Roman" w:cs="Times New Roman" w:hint="eastAsia"/>
+          <w:color w:val="5B9BD5" w:themeColor="accent1"/>
+          <w:szCs w:val="24"/>
+        </w:rPr>
+        <w:t>张三不会摘牌</w:t>
+      </w:r>
+    </w:p>
+    <w:p>
+      <w:pPr>
+        <w:rPr>
+          <w:rFonts w:ascii="Times New Roman" w:eastAsia="宋体" w:hAnsi="Times New Roman" w:cs="Times New Roman"/>
+          <w:color w:val="5B9BD5" w:themeColor="accent1"/>
+          <w:szCs w:val="24"/>
+        </w:rPr>
+      </w:pPr>
+      <w:r>
+        <w:rPr>
+          <w:rFonts w:ascii="Times New Roman" w:eastAsia="宋体" w:hAnsi="Times New Roman" w:cs="Times New Roman"/>
+          <w:color w:val="5B9BD5" w:themeColor="accent1"/>
+          <w:szCs w:val="24"/>
+        </w:rPr>
+        <w:tab/>
+      </w:r>
+      <w:r>
+        <w:rPr>
+          <w:rFonts w:ascii="Times New Roman" w:eastAsia="宋体" w:hAnsi="Times New Roman" w:cs="Times New Roman"/>
+          <w:color w:val="5B9BD5" w:themeColor="accent1"/>
+          <w:szCs w:val="24"/>
+        </w:rPr>
+        <w:tab/>
+      </w:r>
+      <w:r>
+        <w:rPr>
+          <w:rFonts w:ascii="Times New Roman" w:eastAsia="宋体" w:hAnsi="Times New Roman" w:cs="Times New Roman"/>
+          <w:color w:val="5B9BD5" w:themeColor="accent1"/>
+          <w:szCs w:val="24"/>
+        </w:rPr>
+        <w:tab/>
+      </w:r>
+      <w:r>
+        <w:rPr>
+          <w:rFonts w:ascii="Times New Roman" w:eastAsia="宋体" w:hAnsi="Times New Roman" w:cs="Times New Roman" w:hint="eastAsia"/>
+          <w:color w:val="5B9BD5" w:themeColor="accent1"/>
+          <w:szCs w:val="24"/>
+        </w:rPr>
+        <w:t>李四：边际成本：</w:t>
+      </w:r>
+      <w:r>
+        <w:rPr>
+          <w:rFonts w:ascii="Times New Roman" w:eastAsia="宋体" w:hAnsi="Times New Roman" w:cs="Times New Roman" w:hint="eastAsia"/>
+          <w:color w:val="5B9BD5" w:themeColor="accent1"/>
+          <w:szCs w:val="24"/>
+        </w:rPr>
+        <w:t>300</w:t>
+      </w:r>
+      <w:r>
+        <w:rPr>
+          <w:rFonts w:ascii="Times New Roman" w:eastAsia="宋体" w:hAnsi="Times New Roman" w:cs="Times New Roman" w:hint="eastAsia"/>
+          <w:color w:val="5B9BD5" w:themeColor="accent1"/>
+          <w:szCs w:val="24"/>
+        </w:rPr>
+        <w:t>元</w:t>
+      </w:r>
+    </w:p>
+    <w:p>
+      <w:pPr>
+        <w:rPr>
+          <w:rFonts w:ascii="Times New Roman" w:eastAsia="宋体" w:hAnsi="Times New Roman" w:cs="Times New Roman"/>
+          <w:color w:val="5B9BD5" w:themeColor="accent1"/>
+          <w:szCs w:val="24"/>
+        </w:rPr>
+      </w:pPr>
+      <w:r>
+        <w:rPr>
+          <w:rFonts w:ascii="Times New Roman" w:eastAsia="宋体" w:hAnsi="Times New Roman" w:cs="Times New Roman"/>
+          <w:color w:val="5B9BD5" w:themeColor="accent1"/>
+          <w:szCs w:val="24"/>
+        </w:rPr>
+        <w:tab/>
+      </w:r>
+      <w:r>
+        <w:rPr>
+          <w:rFonts w:ascii="Times New Roman" w:eastAsia="宋体" w:hAnsi="Times New Roman" w:cs="Times New Roman"/>
+          <w:color w:val="5B9BD5" w:themeColor="accent1"/>
+          <w:szCs w:val="24"/>
+        </w:rPr>
+        <w:tab/>
+      </w:r>
+      <w:r>
+        <w:rPr>
+          <w:rFonts w:ascii="Times New Roman" w:eastAsia="宋体" w:hAnsi="Times New Roman" w:cs="Times New Roman"/>
+          <w:color w:val="5B9BD5" w:themeColor="accent1"/>
+          <w:szCs w:val="24"/>
+        </w:rPr>
+        <w:tab/>
+      </w:r>
+      <w:r>
+        <w:rPr>
+          <w:rFonts w:ascii="Times New Roman" w:eastAsia="宋体" w:hAnsi="Times New Roman" w:cs="Times New Roman"/>
+          <w:color w:val="5B9BD5" w:themeColor="accent1"/>
+          <w:szCs w:val="24"/>
+        </w:rPr>
+        <w:tab/>
+      </w:r>
+      <w:r>
+        <w:rPr>
+          <w:rFonts w:ascii="Times New Roman" w:eastAsia="宋体" w:hAnsi="Times New Roman" w:cs="Times New Roman" w:hint="eastAsia"/>
+          <w:color w:val="5B9BD5" w:themeColor="accent1"/>
+          <w:szCs w:val="24"/>
+        </w:rPr>
+        <w:t xml:space="preserve">  </w:t>
+      </w:r>
+      <w:r>
+        <w:rPr>
+          <w:rFonts w:ascii="Times New Roman" w:eastAsia="宋体" w:hAnsi="Times New Roman" w:cs="Times New Roman" w:hint="eastAsia"/>
+          <w:color w:val="5B9BD5" w:themeColor="accent1"/>
+          <w:szCs w:val="24"/>
+        </w:rPr>
+        <w:t>边际收益：</w:t>
+      </w:r>
+      <w:r>
+        <w:rPr>
+          <w:rFonts w:ascii="Times New Roman" w:eastAsia="宋体" w:hAnsi="Times New Roman" w:cs="Times New Roman" w:hint="eastAsia"/>
+          <w:color w:val="5B9BD5" w:themeColor="accent1"/>
+          <w:szCs w:val="24"/>
+        </w:rPr>
+        <w:t>200+</w:t>
+      </w:r>
+      <w:r>
+        <w:rPr>
+          <w:rFonts w:ascii="Times New Roman" w:eastAsia="宋体" w:hAnsi="Times New Roman" w:cs="Times New Roman" w:hint="eastAsia"/>
+          <w:color w:val="5B9BD5" w:themeColor="accent1"/>
+          <w:szCs w:val="24"/>
+        </w:rPr>
+        <w:t>100+50=</w:t>
+      </w:r>
+      <w:r>
+        <w:rPr>
+          <w:rFonts w:ascii="Times New Roman" w:eastAsia="宋体" w:hAnsi="Times New Roman" w:cs="Times New Roman" w:hint="eastAsia"/>
+          <w:color w:val="5B9BD5" w:themeColor="accent1"/>
+          <w:szCs w:val="24"/>
+        </w:rPr>
+        <w:t>35</w:t>
+      </w:r>
+      <w:r>
+        <w:rPr>
+          <w:rFonts w:ascii="Times New Roman" w:eastAsia="宋体" w:hAnsi="Times New Roman" w:cs="Times New Roman" w:hint="eastAsia"/>
+          <w:color w:val="5B9BD5" w:themeColor="accent1"/>
+          <w:szCs w:val="24"/>
+        </w:rPr>
+        <w:t>0</w:t>
+      </w:r>
+      <w:r>
+        <w:rPr>
+          <w:rFonts w:ascii="Times New Roman" w:eastAsia="宋体" w:hAnsi="Times New Roman" w:cs="Times New Roman" w:hint="eastAsia"/>
+          <w:color w:val="5B9BD5" w:themeColor="accent1"/>
+          <w:szCs w:val="24"/>
+        </w:rPr>
+        <w:t>元</w:t>
+      </w:r>
+    </w:p>
+    <w:p>
+      <w:pPr>
+        <w:rPr>
+          <w:rFonts w:ascii="Times New Roman" w:eastAsia="宋体" w:hAnsi="Times New Roman" w:cs="Times New Roman"/>
+          <w:color w:val="5B9BD5" w:themeColor="accent1"/>
+          <w:szCs w:val="24"/>
+        </w:rPr>
+      </w:pPr>
+      <w:r>
+        <w:rPr>
+          <w:rFonts w:ascii="Times New Roman" w:eastAsia="宋体" w:hAnsi="Times New Roman" w:cs="Times New Roman"/>
+          <w:color w:val="5B9BD5" w:themeColor="accent1"/>
+          <w:szCs w:val="24"/>
+        </w:rPr>
+        <w:lastRenderedPageBreak/>
+        <w:tab/>
+      </w:r>
+      <w:r>
+        <w:rPr>
+          <w:rFonts w:ascii="Times New Roman" w:eastAsia="宋体" w:hAnsi="Times New Roman" w:cs="Times New Roman"/>
+          <w:color w:val="5B9BD5" w:themeColor="accent1"/>
+          <w:szCs w:val="24"/>
+        </w:rPr>
+        <w:tab/>
+      </w:r>
+      <w:r>
+        <w:rPr>
+          <w:rFonts w:ascii="Times New Roman" w:eastAsia="宋体" w:hAnsi="Times New Roman" w:cs="Times New Roman"/>
+          <w:color w:val="5B9BD5" w:themeColor="accent1"/>
+          <w:szCs w:val="24"/>
+        </w:rPr>
+        <w:tab/>
+      </w:r>
+      <w:r>
+        <w:rPr>
+          <w:rFonts w:ascii="Times New Roman" w:eastAsia="宋体" w:hAnsi="Times New Roman" w:cs="Times New Roman"/>
+          <w:color w:val="5B9BD5" w:themeColor="accent1"/>
+          <w:szCs w:val="24"/>
+        </w:rPr>
+        <w:tab/>
+      </w:r>
+      <w:r>
+        <w:rPr>
+          <w:rFonts w:ascii="Times New Roman" w:eastAsia="宋体" w:hAnsi="Times New Roman" w:cs="Times New Roman" w:hint="eastAsia"/>
+          <w:color w:val="5B9BD5" w:themeColor="accent1"/>
+          <w:szCs w:val="24"/>
+        </w:rPr>
+        <w:t>李四会摘牌</w:t>
+      </w:r>
+    </w:p>
+    <w:p>
+      <w:pPr>
+        <w:rPr>
+          <w:rFonts w:ascii="Times New Roman" w:eastAsia="宋体" w:hAnsi="Times New Roman" w:cs="Times New Roman"/>
+          <w:color w:val="5B9BD5" w:themeColor="accent1"/>
+          <w:szCs w:val="24"/>
+        </w:rPr>
+      </w:pPr>
+      <w:r>
+        <w:rPr>
+          <w:rFonts w:ascii="Times New Roman" w:eastAsia="宋体" w:hAnsi="Times New Roman" w:cs="Times New Roman"/>
+          <w:color w:val="5B9BD5" w:themeColor="accent1"/>
+          <w:szCs w:val="24"/>
+        </w:rPr>
+        <w:tab/>
+      </w:r>
+      <w:r>
+        <w:rPr>
+          <w:rFonts w:ascii="Times New Roman" w:eastAsia="宋体" w:hAnsi="Times New Roman" w:cs="Times New Roman"/>
+          <w:color w:val="5B9BD5" w:themeColor="accent1"/>
+          <w:szCs w:val="24"/>
+        </w:rPr>
+        <w:tab/>
+      </w:r>
+      <w:r>
+        <w:rPr>
+          <w:rFonts w:ascii="Times New Roman" w:eastAsia="宋体" w:hAnsi="Times New Roman" w:cs="Times New Roman" w:hint="eastAsia"/>
+          <w:color w:val="5B9BD5" w:themeColor="accent1"/>
+          <w:szCs w:val="24"/>
+        </w:rPr>
+        <w:t>后续居民摘牌边际成本为负，都会摘牌</w:t>
+      </w:r>
+    </w:p>
+    <w:p>
+      <w:pPr>
+        <w:rPr>
+          <w:rFonts w:ascii="Times New Roman" w:eastAsia="宋体" w:hAnsi="Times New Roman" w:cs="Times New Roman"/>
+          <w:color w:val="5B9BD5" w:themeColor="accent1"/>
+          <w:szCs w:val="24"/>
+        </w:rPr>
+      </w:pPr>
+      <w:r>
+        <w:rPr>
+          <w:rFonts w:ascii="Times New Roman" w:eastAsia="宋体" w:hAnsi="Times New Roman" w:cs="Times New Roman"/>
+          <w:color w:val="5B9BD5" w:themeColor="accent1"/>
+          <w:szCs w:val="24"/>
+        </w:rPr>
+        <w:tab/>
+      </w:r>
+      <w:r>
+        <w:rPr>
+          <w:rFonts w:ascii="Times New Roman" w:eastAsia="宋体" w:hAnsi="Times New Roman" w:cs="Times New Roman"/>
+          <w:color w:val="5B9BD5" w:themeColor="accent1"/>
+          <w:szCs w:val="24"/>
+        </w:rPr>
+        <w:tab/>
+      </w:r>
+      <w:r>
+        <w:rPr>
+          <w:rFonts w:ascii="Times New Roman" w:eastAsia="宋体" w:hAnsi="Times New Roman" w:cs="Times New Roman" w:hint="eastAsia"/>
+          <w:color w:val="5B9BD5" w:themeColor="accent1"/>
+          <w:szCs w:val="24"/>
+        </w:rPr>
+        <w:t>总违章次数相对（</w:t>
+      </w:r>
+      <w:r>
+        <w:rPr>
+          <w:rFonts w:ascii="Times New Roman" w:eastAsia="宋体" w:hAnsi="Times New Roman" w:cs="Times New Roman" w:hint="eastAsia"/>
+          <w:color w:val="5B9BD5" w:themeColor="accent1"/>
+          <w:szCs w:val="24"/>
+        </w:rPr>
+        <w:t>2</w:t>
+      </w:r>
+      <w:r>
+        <w:rPr>
+          <w:rFonts w:ascii="Times New Roman" w:eastAsia="宋体" w:hAnsi="Times New Roman" w:cs="Times New Roman" w:hint="eastAsia"/>
+          <w:color w:val="5B9BD5" w:themeColor="accent1"/>
+          <w:szCs w:val="24"/>
+        </w:rPr>
+        <w:t>）增加，没有达到目的。</w:t>
+      </w:r>
     </w:p>
     <w:p>
       <w:pPr>
@@ -1899,13 +2774,57 @@
     </w:p>
     <w:p>
       <w:pPr>
-        <w:ind w:left="720"/>
-        <w:rPr>
-          <w:rFonts w:ascii="Times New Roman" w:eastAsia="宋体" w:hAnsi="Times New Roman" w:cs="Times New Roman"/>
-          <w:color w:val="FF0000"/>
-          <w:szCs w:val="24"/>
-        </w:rPr>
-      </w:pPr>
+        <w:pStyle w:val="a3"/>
+        <w:numPr>
+          <w:ilvl w:val="0"/>
+          <w:numId w:val="7"/>
+        </w:numPr>
+        <w:ind w:firstLineChars="0"/>
+        <w:rPr>
+          <w:rFonts w:ascii="Times New Roman" w:eastAsia="宋体" w:hAnsi="Times New Roman" w:cs="Times New Roman"/>
+          <w:color w:val="5B9BD5" w:themeColor="accent1"/>
+          <w:szCs w:val="24"/>
+        </w:rPr>
+      </w:pPr>
+      <w:r>
+        <w:rPr>
+          <w:rFonts w:ascii="Times New Roman" w:eastAsia="宋体" w:hAnsi="Times New Roman" w:cs="Times New Roman" w:hint="eastAsia"/>
+          <w:color w:val="5B9BD5" w:themeColor="accent1"/>
+          <w:szCs w:val="24"/>
+        </w:rPr>
+        <w:t>只有侯七，因为只有他的边际收益大于边际成本</w:t>
+      </w:r>
+    </w:p>
+    <w:p>
+      <w:pPr>
+        <w:pStyle w:val="a3"/>
+        <w:numPr>
+          <w:ilvl w:val="0"/>
+          <w:numId w:val="7"/>
+        </w:numPr>
+        <w:ind w:firstLineChars="0"/>
+        <w:rPr>
+          <w:rFonts w:ascii="Times New Roman" w:eastAsia="宋体" w:hAnsi="Times New Roman" w:cs="Times New Roman"/>
+          <w:color w:val="5B9BD5" w:themeColor="accent1"/>
+          <w:szCs w:val="24"/>
+        </w:rPr>
+      </w:pPr>
+      <w:r>
+        <w:rPr>
+          <w:rFonts w:ascii="Times New Roman" w:eastAsia="宋体" w:hAnsi="Times New Roman" w:cs="Times New Roman" w:hint="eastAsia"/>
+          <w:color w:val="5B9BD5" w:themeColor="accent1"/>
+          <w:szCs w:val="24"/>
+        </w:rPr>
+        <w:t>17</w:t>
+      </w:r>
+      <w:r>
+        <w:rPr>
+          <w:rFonts w:ascii="Times New Roman" w:eastAsia="宋体" w:hAnsi="Times New Roman" w:cs="Times New Roman" w:hint="eastAsia"/>
+          <w:color w:val="5B9BD5" w:themeColor="accent1"/>
+          <w:szCs w:val="24"/>
+        </w:rPr>
+        <w:t>次，下降了</w:t>
+      </w:r>
     </w:p>
     <w:p>
       <w:pPr>
@@ -1945,9 +2864,26 @@
         <w:ind w:left="720"/>
         <w:rPr>
           <w:rFonts w:ascii="Times New Roman" w:eastAsia="宋体" w:hAnsi="Times New Roman" w:cs="Times New Roman"/>
-          <w:szCs w:val="24"/>
-        </w:rPr>
-      </w:pPr>
+          <w:color w:val="5B9BD5" w:themeColor="accent1"/>
+          <w:szCs w:val="24"/>
+        </w:rPr>
+      </w:pPr>
+      <w:r>
+        <w:rPr>
+          <w:rFonts w:ascii="Times New Roman" w:eastAsia="宋体" w:hAnsi="Times New Roman" w:cs="Times New Roman" w:hint="eastAsia"/>
+          <w:color w:val="5B9BD5" w:themeColor="accent1"/>
+          <w:szCs w:val="24"/>
+        </w:rPr>
+        <w:t>不合适，应当增大对摘牌的处罚处罚力度，直至摘牌的边际成本大于</w:t>
+      </w:r>
+      <w:r>
+        <w:rPr>
+          <w:rFonts w:ascii="Times New Roman" w:eastAsia="宋体" w:hAnsi="Times New Roman" w:cs="Times New Roman" w:hint="eastAsia"/>
+          <w:color w:val="5B9BD5" w:themeColor="accent1"/>
+          <w:szCs w:val="24"/>
+        </w:rPr>
+        <w:t>不摘牌的边际成本。</w:t>
+      </w:r>
     </w:p>
     <w:p/>
     <w:sectPr>
@@ -1963,6 +2899,95 @@
 <file path=word/numbering.xml><?xml version="1.0" encoding="utf-8"?>
 <w:numbering xmlns:wpc="http://schemas.microsoft.com/office/word/2010/wordprocessingCanvas" xmlns:cx="http://schemas.microsoft.com/office/drawing/2014/chartex" xmlns:cx1="http://schemas.microsoft.com/office/drawing/2015/9/8/chartex" xmlns:cx2="http://schemas.microsoft.com/office/drawing/2015/10/21/chartex" xmlns:cx3="http://schemas.microsoft.com/office/drawing/2016/5/9/chartex" xmlns:cx4="http://schemas.microsoft.com/office/drawing/2016/5/10/chartex" xmlns:cx5="http://schemas.microsoft.com/office/drawing/2016/5/11/chartex" xmlns:cx6="http://schemas.microsoft.com/office/drawing/2016/5/12/chartex" xmlns:cx7="http://schemas.microsoft.com/office/drawing/2016/5/13/chartex" xmlns:cx8="http://schemas.microsoft.com/office/drawing/2016/5/14/chartex" xmlns:mc="http://schemas.openxmlformats.org/markup-compatibility/2006" xmlns:aink="http://schemas.microsoft.com/office/drawing/2016/ink" xmlns:am3d="http://schemas.microsoft.com/office/drawing/2017/model3d" xmlns:o="urn:schemas-microsoft-com:office:office" xmlns:oel="http://schemas.microsoft.com/office/2019/extlst" xmlns:r="http://schemas.openxmlformats.org/officeDocument/2006/relationships" xmlns:m="http://schemas.openxmlformats.org/officeDocument/2006/math" xmlns:v="urn:schemas-microsoft-com:vml" xmlns:wp14="http://schemas.microsoft.com/office/word/2010/wordprocessingDrawing" xmlns:wp="http://schemas.openxmlformats.org/drawingml/2006/wordprocessingDrawing" xmlns:w10="urn:schemas-microsoft-com:office:word" xmlns:w="http://schemas.openxmlformats.org/wordprocessingml/2006/main" xmlns:w14="http://schemas.microsoft.com/office/word/2010/wordml" xmlns:w15="http://schemas.microsoft.com/office/word/2012/wordml" xmlns:w16cex="http://schemas.microsoft.com/office/word/2018/wordml/cex" xmlns:w16cid="http://schemas.microsoft.com/office/word/2016/wordml/cid" xmlns:w16="http://schemas.microsoft.com/office/word/2018/wordml" xmlns:w16du="http://schemas.microsoft.com/office/word/2023/wordml/word16du" xmlns:w16sdtdh="http://schemas.microsoft.com/office/word/2020/wordml/sdtdatahash" xmlns:w16sdtfl="http://schemas.microsoft.com/office/word/2024/wordml/sdtformatlock" xmlns:w16se="http://schemas.microsoft.com/office/word/2015/wordml/symex" xmlns:wpg="http://schemas.microsoft.com/office/word/2010/wordprocessingGroup" xmlns:wpi="http://schemas.microsoft.com/office/word/2010/wordprocessingInk" xmlns:wne="http://schemas.microsoft.com/office/word/2006/wordml" xmlns:wps="http://schemas.microsoft.com/office/word/2010/wordprocessingShape" mc:Ignorable="w14 w15 w16se w16cid w16 w16cex w16sdtdh w16sdtfl w16du wp14">
   <w:abstractNum w:abstractNumId="0" w15:restartNumberingAfterBreak="0">
+    <w:nsid w:val="26AF4CCE"/>
+    <w:multiLevelType w:val="hybridMultilevel"/>
+    <w:tmpl w:val="5A66528A"/>
+    <w:lvl w:ilvl="0" w:tplc="1CA8C4A4">
+      <w:start w:val="1"/>
+      <w:numFmt w:val="lowerLetter"/>
+      <w:lvlText w:val="%1."/>
+      <w:lvlJc w:val="left"/>
+      <w:pPr>
+        <w:ind w:left="1080" w:hanging="360"/>
+      </w:pPr>
+      <w:rPr>
+        <w:rFonts w:hint="default"/>
+      </w:rPr>
+    </w:lvl>
+    <w:lvl w:ilvl="1" w:tplc="04090019" w:tentative="1">
+      <w:start w:val="1"/>
+      <w:numFmt w:val="lowerLetter"/>
+      <w:lvlText w:val="%2)"/>
+      <w:lvlJc w:val="left"/>
+      <w:pPr>
+        <w:ind w:left="1600" w:hanging="440"/>
+      </w:pPr>
+    </w:lvl>
+    <w:lvl w:ilvl="2" w:tplc="0409001B" w:tentative="1">
+      <w:start w:val="1"/>
+      <w:numFmt w:val="lowerRoman"/>
+      <w:lvlText w:val="%3."/>
+      <w:lvlJc w:val="right"/>
+      <w:pPr>
+        <w:ind w:left="2040" w:hanging="440"/>
+      </w:pPr>
+    </w:lvl>
+    <w:lvl w:ilvl="3" w:tplc="0409000F" w:tentative="1">
+      <w:start w:val="1"/>
+      <w:numFmt w:val="decimal"/>
+      <w:lvlText w:val="%4."/>
+      <w:lvlJc w:val="left"/>
+      <w:pPr>
+        <w:ind w:left="2480" w:hanging="440"/>
+      </w:pPr>
+    </w:lvl>
+    <w:lvl w:ilvl="4" w:tplc="04090019" w:tentative="1">
+      <w:start w:val="1"/>
+      <w:numFmt w:val="lowerLetter"/>
+      <w:lvlText w:val="%5)"/>
+      <w:lvlJc w:val="left"/>
+      <w:pPr>
+        <w:ind w:left="2920" w:hanging="440"/>
+      </w:pPr>
+    </w:lvl>
+    <w:lvl w:ilvl="5" w:tplc="0409001B" w:tentative="1">
+      <w:start w:val="1"/>
+      <w:numFmt w:val="lowerRoman"/>
+      <w:lvlText w:val="%6."/>
+      <w:lvlJc w:val="right"/>
+      <w:pPr>
+        <w:ind w:left="3360" w:hanging="440"/>
+      </w:pPr>
+    </w:lvl>
+    <w:lvl w:ilvl="6" w:tplc="0409000F" w:tentative="1">
+      <w:start w:val="1"/>
+      <w:numFmt w:val="decimal"/>
+      <w:lvlText w:val="%7."/>
+      <w:lvlJc w:val="left"/>
+      <w:pPr>
+        <w:ind w:left="3800" w:hanging="440"/>
+      </w:pPr>
+    </w:lvl>
+    <w:lvl w:ilvl="7" w:tplc="04090019" w:tentative="1">
+      <w:start w:val="1"/>
+      <w:numFmt w:val="lowerLetter"/>
+      <w:lvlText w:val="%8)"/>
+      <w:lvlJc w:val="left"/>
+      <w:pPr>
+        <w:ind w:left="4240" w:hanging="440"/>
+      </w:pPr>
+    </w:lvl>
+    <w:lvl w:ilvl="8" w:tplc="0409001B" w:tentative="1">
+      <w:start w:val="1"/>
+      <w:numFmt w:val="lowerRoman"/>
+      <w:lvlText w:val="%9."/>
+      <w:lvlJc w:val="right"/>
+      <w:pPr>
+        <w:ind w:left="4680" w:hanging="440"/>
+      </w:pPr>
+    </w:lvl>
+  </w:abstractNum>
+  <w:abstractNum w:abstractNumId="1" w15:restartNumberingAfterBreak="0">
     <w:nsid w:val="32702D9C"/>
     <w:multiLevelType w:val="hybridMultilevel"/>
     <w:tmpl w:val="F7145782"/>
@@ -2078,8 +3103,471 @@
       </w:pPr>
     </w:lvl>
   </w:abstractNum>
+  <w:abstractNum w:abstractNumId="2" w15:restartNumberingAfterBreak="0">
+    <w:nsid w:val="33587A63"/>
+    <w:multiLevelType w:val="hybridMultilevel"/>
+    <w:tmpl w:val="62C21CB2"/>
+    <w:lvl w:ilvl="0" w:tplc="B2E4647C">
+      <w:start w:val="1"/>
+      <w:numFmt w:val="upperLetter"/>
+      <w:lvlText w:val="%1."/>
+      <w:lvlJc w:val="left"/>
+      <w:pPr>
+        <w:ind w:left="1080" w:hanging="360"/>
+      </w:pPr>
+      <w:rPr>
+        <w:rFonts w:hint="default"/>
+      </w:rPr>
+    </w:lvl>
+    <w:lvl w:ilvl="1" w:tplc="04090019" w:tentative="1">
+      <w:start w:val="1"/>
+      <w:numFmt w:val="lowerLetter"/>
+      <w:lvlText w:val="%2)"/>
+      <w:lvlJc w:val="left"/>
+      <w:pPr>
+        <w:ind w:left="1600" w:hanging="440"/>
+      </w:pPr>
+    </w:lvl>
+    <w:lvl w:ilvl="2" w:tplc="0409001B" w:tentative="1">
+      <w:start w:val="1"/>
+      <w:numFmt w:val="lowerRoman"/>
+      <w:lvlText w:val="%3."/>
+      <w:lvlJc w:val="right"/>
+      <w:pPr>
+        <w:ind w:left="2040" w:hanging="440"/>
+      </w:pPr>
+    </w:lvl>
+    <w:lvl w:ilvl="3" w:tplc="0409000F" w:tentative="1">
+      <w:start w:val="1"/>
+      <w:numFmt w:val="decimal"/>
+      <w:lvlText w:val="%4."/>
+      <w:lvlJc w:val="left"/>
+      <w:pPr>
+        <w:ind w:left="2480" w:hanging="440"/>
+      </w:pPr>
+    </w:lvl>
+    <w:lvl w:ilvl="4" w:tplc="04090019" w:tentative="1">
+      <w:start w:val="1"/>
+      <w:numFmt w:val="lowerLetter"/>
+      <w:lvlText w:val="%5)"/>
+      <w:lvlJc w:val="left"/>
+      <w:pPr>
+        <w:ind w:left="2920" w:hanging="440"/>
+      </w:pPr>
+    </w:lvl>
+    <w:lvl w:ilvl="5" w:tplc="0409001B" w:tentative="1">
+      <w:start w:val="1"/>
+      <w:numFmt w:val="lowerRoman"/>
+      <w:lvlText w:val="%6."/>
+      <w:lvlJc w:val="right"/>
+      <w:pPr>
+        <w:ind w:left="3360" w:hanging="440"/>
+      </w:pPr>
+    </w:lvl>
+    <w:lvl w:ilvl="6" w:tplc="0409000F" w:tentative="1">
+      <w:start w:val="1"/>
+      <w:numFmt w:val="decimal"/>
+      <w:lvlText w:val="%7."/>
+      <w:lvlJc w:val="left"/>
+      <w:pPr>
+        <w:ind w:left="3800" w:hanging="440"/>
+      </w:pPr>
+    </w:lvl>
+    <w:lvl w:ilvl="7" w:tplc="04090019" w:tentative="1">
+      <w:start w:val="1"/>
+      <w:numFmt w:val="lowerLetter"/>
+      <w:lvlText w:val="%8)"/>
+      <w:lvlJc w:val="left"/>
+      <w:pPr>
+        <w:ind w:left="4240" w:hanging="440"/>
+      </w:pPr>
+    </w:lvl>
+    <w:lvl w:ilvl="8" w:tplc="0409001B" w:tentative="1">
+      <w:start w:val="1"/>
+      <w:numFmt w:val="lowerRoman"/>
+      <w:lvlText w:val="%9."/>
+      <w:lvlJc w:val="right"/>
+      <w:pPr>
+        <w:ind w:left="4680" w:hanging="440"/>
+      </w:pPr>
+    </w:lvl>
+  </w:abstractNum>
+  <w:abstractNum w:abstractNumId="3" w15:restartNumberingAfterBreak="0">
+    <w:nsid w:val="4DB90185"/>
+    <w:multiLevelType w:val="hybridMultilevel"/>
+    <w:tmpl w:val="229079D0"/>
+    <w:lvl w:ilvl="0" w:tplc="39363218">
+      <w:start w:val="1"/>
+      <w:numFmt w:val="lowerLetter"/>
+      <w:lvlText w:val="%1."/>
+      <w:lvlJc w:val="left"/>
+      <w:pPr>
+        <w:ind w:left="1200" w:hanging="360"/>
+      </w:pPr>
+      <w:rPr>
+        <w:rFonts w:hint="default"/>
+      </w:rPr>
+    </w:lvl>
+    <w:lvl w:ilvl="1" w:tplc="04090019" w:tentative="1">
+      <w:start w:val="1"/>
+      <w:numFmt w:val="lowerLetter"/>
+      <w:lvlText w:val="%2)"/>
+      <w:lvlJc w:val="left"/>
+      <w:pPr>
+        <w:ind w:left="1720" w:hanging="440"/>
+      </w:pPr>
+    </w:lvl>
+    <w:lvl w:ilvl="2" w:tplc="0409001B" w:tentative="1">
+      <w:start w:val="1"/>
+      <w:numFmt w:val="lowerRoman"/>
+      <w:lvlText w:val="%3."/>
+      <w:lvlJc w:val="right"/>
+      <w:pPr>
+        <w:ind w:left="2160" w:hanging="440"/>
+      </w:pPr>
+    </w:lvl>
+    <w:lvl w:ilvl="3" w:tplc="0409000F" w:tentative="1">
+      <w:start w:val="1"/>
+      <w:numFmt w:val="decimal"/>
+      <w:lvlText w:val="%4."/>
+      <w:lvlJc w:val="left"/>
+      <w:pPr>
+        <w:ind w:left="2600" w:hanging="440"/>
+      </w:pPr>
+    </w:lvl>
+    <w:lvl w:ilvl="4" w:tplc="04090019" w:tentative="1">
+      <w:start w:val="1"/>
+      <w:numFmt w:val="lowerLetter"/>
+      <w:lvlText w:val="%5)"/>
+      <w:lvlJc w:val="left"/>
+      <w:pPr>
+        <w:ind w:left="3040" w:hanging="440"/>
+      </w:pPr>
+    </w:lvl>
+    <w:lvl w:ilvl="5" w:tplc="0409001B" w:tentative="1">
+      <w:start w:val="1"/>
+      <w:numFmt w:val="lowerRoman"/>
+      <w:lvlText w:val="%6."/>
+      <w:lvlJc w:val="right"/>
+      <w:pPr>
+        <w:ind w:left="3480" w:hanging="440"/>
+      </w:pPr>
+    </w:lvl>
+    <w:lvl w:ilvl="6" w:tplc="0409000F" w:tentative="1">
+      <w:start w:val="1"/>
+      <w:numFmt w:val="decimal"/>
+      <w:lvlText w:val="%7."/>
+      <w:lvlJc w:val="left"/>
+      <w:pPr>
+        <w:ind w:left="3920" w:hanging="440"/>
+      </w:pPr>
+    </w:lvl>
+    <w:lvl w:ilvl="7" w:tplc="04090019" w:tentative="1">
+      <w:start w:val="1"/>
+      <w:numFmt w:val="lowerLetter"/>
+      <w:lvlText w:val="%8)"/>
+      <w:lvlJc w:val="left"/>
+      <w:pPr>
+        <w:ind w:left="4360" w:hanging="440"/>
+      </w:pPr>
+    </w:lvl>
+    <w:lvl w:ilvl="8" w:tplc="0409001B" w:tentative="1">
+      <w:start w:val="1"/>
+      <w:numFmt w:val="lowerRoman"/>
+      <w:lvlText w:val="%9."/>
+      <w:lvlJc w:val="right"/>
+      <w:pPr>
+        <w:ind w:left="4800" w:hanging="440"/>
+      </w:pPr>
+    </w:lvl>
+  </w:abstractNum>
+  <w:abstractNum w:abstractNumId="4" w15:restartNumberingAfterBreak="0">
+    <w:nsid w:val="6D9A71EB"/>
+    <w:multiLevelType w:val="hybridMultilevel"/>
+    <w:tmpl w:val="490CA07C"/>
+    <w:lvl w:ilvl="0" w:tplc="269207CA">
+      <w:start w:val="1"/>
+      <w:numFmt w:val="lowerLetter"/>
+      <w:lvlText w:val="%1."/>
+      <w:lvlJc w:val="left"/>
+      <w:pPr>
+        <w:ind w:left="1080" w:hanging="360"/>
+      </w:pPr>
+      <w:rPr>
+        <w:rFonts w:hint="default"/>
+      </w:rPr>
+    </w:lvl>
+    <w:lvl w:ilvl="1" w:tplc="04090019" w:tentative="1">
+      <w:start w:val="1"/>
+      <w:numFmt w:val="lowerLetter"/>
+      <w:lvlText w:val="%2)"/>
+      <w:lvlJc w:val="left"/>
+      <w:pPr>
+        <w:ind w:left="1600" w:hanging="440"/>
+      </w:pPr>
+    </w:lvl>
+    <w:lvl w:ilvl="2" w:tplc="0409001B" w:tentative="1">
+      <w:start w:val="1"/>
+      <w:numFmt w:val="lowerRoman"/>
+      <w:lvlText w:val="%3."/>
+      <w:lvlJc w:val="right"/>
+      <w:pPr>
+        <w:ind w:left="2040" w:hanging="440"/>
+      </w:pPr>
+    </w:lvl>
+    <w:lvl w:ilvl="3" w:tplc="0409000F" w:tentative="1">
+      <w:start w:val="1"/>
+      <w:numFmt w:val="decimal"/>
+      <w:lvlText w:val="%4."/>
+      <w:lvlJc w:val="left"/>
+      <w:pPr>
+        <w:ind w:left="2480" w:hanging="440"/>
+      </w:pPr>
+    </w:lvl>
+    <w:lvl w:ilvl="4" w:tplc="04090019" w:tentative="1">
+      <w:start w:val="1"/>
+      <w:numFmt w:val="lowerLetter"/>
+      <w:lvlText w:val="%5)"/>
+      <w:lvlJc w:val="left"/>
+      <w:pPr>
+        <w:ind w:left="2920" w:hanging="440"/>
+      </w:pPr>
+    </w:lvl>
+    <w:lvl w:ilvl="5" w:tplc="0409001B" w:tentative="1">
+      <w:start w:val="1"/>
+      <w:numFmt w:val="lowerRoman"/>
+      <w:lvlText w:val="%6."/>
+      <w:lvlJc w:val="right"/>
+      <w:pPr>
+        <w:ind w:left="3360" w:hanging="440"/>
+      </w:pPr>
+    </w:lvl>
+    <w:lvl w:ilvl="6" w:tplc="0409000F" w:tentative="1">
+      <w:start w:val="1"/>
+      <w:numFmt w:val="decimal"/>
+      <w:lvlText w:val="%7."/>
+      <w:lvlJc w:val="left"/>
+      <w:pPr>
+        <w:ind w:left="3800" w:hanging="440"/>
+      </w:pPr>
+    </w:lvl>
+    <w:lvl w:ilvl="7" w:tplc="04090019" w:tentative="1">
+      <w:start w:val="1"/>
+      <w:numFmt w:val="lowerLetter"/>
+      <w:lvlText w:val="%8)"/>
+      <w:lvlJc w:val="left"/>
+      <w:pPr>
+        <w:ind w:left="4240" w:hanging="440"/>
+      </w:pPr>
+    </w:lvl>
+    <w:lvl w:ilvl="8" w:tplc="0409001B" w:tentative="1">
+      <w:start w:val="1"/>
+      <w:numFmt w:val="lowerRoman"/>
+      <w:lvlText w:val="%9."/>
+      <w:lvlJc w:val="right"/>
+      <w:pPr>
+        <w:ind w:left="4680" w:hanging="440"/>
+      </w:pPr>
+    </w:lvl>
+  </w:abstractNum>
+  <w:abstractNum w:abstractNumId="5" w15:restartNumberingAfterBreak="0">
+    <w:nsid w:val="6FF558F8"/>
+    <w:multiLevelType w:val="hybridMultilevel"/>
+    <w:tmpl w:val="8F96F1FE"/>
+    <w:lvl w:ilvl="0" w:tplc="F68CDE7A">
+      <w:start w:val="1"/>
+      <w:numFmt w:val="lowerLetter"/>
+      <w:lvlText w:val="%1."/>
+      <w:lvlJc w:val="left"/>
+      <w:pPr>
+        <w:ind w:left="1080" w:hanging="360"/>
+      </w:pPr>
+      <w:rPr>
+        <w:rFonts w:hint="default"/>
+      </w:rPr>
+    </w:lvl>
+    <w:lvl w:ilvl="1" w:tplc="04090019" w:tentative="1">
+      <w:start w:val="1"/>
+      <w:numFmt w:val="lowerLetter"/>
+      <w:lvlText w:val="%2)"/>
+      <w:lvlJc w:val="left"/>
+      <w:pPr>
+        <w:ind w:left="1600" w:hanging="440"/>
+      </w:pPr>
+    </w:lvl>
+    <w:lvl w:ilvl="2" w:tplc="0409001B" w:tentative="1">
+      <w:start w:val="1"/>
+      <w:numFmt w:val="lowerRoman"/>
+      <w:lvlText w:val="%3."/>
+      <w:lvlJc w:val="right"/>
+      <w:pPr>
+        <w:ind w:left="2040" w:hanging="440"/>
+      </w:pPr>
+    </w:lvl>
+    <w:lvl w:ilvl="3" w:tplc="0409000F" w:tentative="1">
+      <w:start w:val="1"/>
+      <w:numFmt w:val="decimal"/>
+      <w:lvlText w:val="%4."/>
+      <w:lvlJc w:val="left"/>
+      <w:pPr>
+        <w:ind w:left="2480" w:hanging="440"/>
+      </w:pPr>
+    </w:lvl>
+    <w:lvl w:ilvl="4" w:tplc="04090019" w:tentative="1">
+      <w:start w:val="1"/>
+      <w:numFmt w:val="lowerLetter"/>
+      <w:lvlText w:val="%5)"/>
+      <w:lvlJc w:val="left"/>
+      <w:pPr>
+        <w:ind w:left="2920" w:hanging="440"/>
+      </w:pPr>
+    </w:lvl>
+    <w:lvl w:ilvl="5" w:tplc="0409001B" w:tentative="1">
+      <w:start w:val="1"/>
+      <w:numFmt w:val="lowerRoman"/>
+      <w:lvlText w:val="%6."/>
+      <w:lvlJc w:val="right"/>
+      <w:pPr>
+        <w:ind w:left="3360" w:hanging="440"/>
+      </w:pPr>
+    </w:lvl>
+    <w:lvl w:ilvl="6" w:tplc="0409000F" w:tentative="1">
+      <w:start w:val="1"/>
+      <w:numFmt w:val="decimal"/>
+      <w:lvlText w:val="%7."/>
+      <w:lvlJc w:val="left"/>
+      <w:pPr>
+        <w:ind w:left="3800" w:hanging="440"/>
+      </w:pPr>
+    </w:lvl>
+    <w:lvl w:ilvl="7" w:tplc="04090019" w:tentative="1">
+      <w:start w:val="1"/>
+      <w:numFmt w:val="lowerLetter"/>
+      <w:lvlText w:val="%8)"/>
+      <w:lvlJc w:val="left"/>
+      <w:pPr>
+        <w:ind w:left="4240" w:hanging="440"/>
+      </w:pPr>
+    </w:lvl>
+    <w:lvl w:ilvl="8" w:tplc="0409001B" w:tentative="1">
+      <w:start w:val="1"/>
+      <w:numFmt w:val="lowerRoman"/>
+      <w:lvlText w:val="%9."/>
+      <w:lvlJc w:val="right"/>
+      <w:pPr>
+        <w:ind w:left="4680" w:hanging="440"/>
+      </w:pPr>
+    </w:lvl>
+  </w:abstractNum>
+  <w:abstractNum w:abstractNumId="6" w15:restartNumberingAfterBreak="0">
+    <w:nsid w:val="70930852"/>
+    <w:multiLevelType w:val="hybridMultilevel"/>
+    <w:tmpl w:val="76F65E82"/>
+    <w:lvl w:ilvl="0" w:tplc="A6242C3C">
+      <w:start w:val="1"/>
+      <w:numFmt w:val="lowerLetter"/>
+      <w:lvlText w:val="%1."/>
+      <w:lvlJc w:val="left"/>
+      <w:pPr>
+        <w:ind w:left="1200" w:hanging="360"/>
+      </w:pPr>
+      <w:rPr>
+        <w:rFonts w:hint="default"/>
+      </w:rPr>
+    </w:lvl>
+    <w:lvl w:ilvl="1" w:tplc="04090019" w:tentative="1">
+      <w:start w:val="1"/>
+      <w:numFmt w:val="lowerLetter"/>
+      <w:lvlText w:val="%2)"/>
+      <w:lvlJc w:val="left"/>
+      <w:pPr>
+        <w:ind w:left="1720" w:hanging="440"/>
+      </w:pPr>
+    </w:lvl>
+    <w:lvl w:ilvl="2" w:tplc="0409001B" w:tentative="1">
+      <w:start w:val="1"/>
+      <w:numFmt w:val="lowerRoman"/>
+      <w:lvlText w:val="%3."/>
+      <w:lvlJc w:val="right"/>
+      <w:pPr>
+        <w:ind w:left="2160" w:hanging="440"/>
+      </w:pPr>
+    </w:lvl>
+    <w:lvl w:ilvl="3" w:tplc="0409000F" w:tentative="1">
+      <w:start w:val="1"/>
+      <w:numFmt w:val="decimal"/>
+      <w:lvlText w:val="%4."/>
+      <w:lvlJc w:val="left"/>
+      <w:pPr>
+        <w:ind w:left="2600" w:hanging="440"/>
+      </w:pPr>
+    </w:lvl>
+    <w:lvl w:ilvl="4" w:tplc="04090019" w:tentative="1">
+      <w:start w:val="1"/>
+      <w:numFmt w:val="lowerLetter"/>
+      <w:lvlText w:val="%5)"/>
+      <w:lvlJc w:val="left"/>
+      <w:pPr>
+        <w:ind w:left="3040" w:hanging="440"/>
+      </w:pPr>
+    </w:lvl>
+    <w:lvl w:ilvl="5" w:tplc="0409001B" w:tentative="1">
+      <w:start w:val="1"/>
+      <w:numFmt w:val="lowerRoman"/>
+      <w:lvlText w:val="%6."/>
+      <w:lvlJc w:val="right"/>
+      <w:pPr>
+        <w:ind w:left="3480" w:hanging="440"/>
+      </w:pPr>
+    </w:lvl>
+    <w:lvl w:ilvl="6" w:tplc="0409000F" w:tentative="1">
+      <w:start w:val="1"/>
+      <w:numFmt w:val="decimal"/>
+      <w:lvlText w:val="%7."/>
+      <w:lvlJc w:val="left"/>
+      <w:pPr>
+        <w:ind w:left="3920" w:hanging="440"/>
+      </w:pPr>
+    </w:lvl>
+    <w:lvl w:ilvl="7" w:tplc="04090019" w:tentative="1">
+      <w:start w:val="1"/>
+      <w:numFmt w:val="lowerLetter"/>
+      <w:lvlText w:val="%8)"/>
+      <w:lvlJc w:val="left"/>
+      <w:pPr>
+        <w:ind w:left="4360" w:hanging="440"/>
+      </w:pPr>
+    </w:lvl>
+    <w:lvl w:ilvl="8" w:tplc="0409001B" w:tentative="1">
+      <w:start w:val="1"/>
+      <w:numFmt w:val="lowerRoman"/>
+      <w:lvlText w:val="%9."/>
+      <w:lvlJc w:val="right"/>
+      <w:pPr>
+        <w:ind w:left="4800" w:hanging="440"/>
+      </w:pPr>
+    </w:lvl>
+  </w:abstractNum>
   <w:num w:numId="1" w16cid:durableId="1581023204">
+    <w:abstractNumId w:val="1"/>
+  </w:num>
+  <w:num w:numId="2" w16cid:durableId="1730107955">
     <w:abstractNumId w:val="0"/>
+  </w:num>
+  <w:num w:numId="3" w16cid:durableId="1087386245">
+    <w:abstractNumId w:val="6"/>
+  </w:num>
+  <w:num w:numId="4" w16cid:durableId="1277525393">
+    <w:abstractNumId w:val="5"/>
+  </w:num>
+  <w:num w:numId="5" w16cid:durableId="1176729223">
+    <w:abstractNumId w:val="2"/>
+  </w:num>
+  <w:num w:numId="6" w16cid:durableId="1258170400">
+    <w:abstractNumId w:val="3"/>
+  </w:num>
+  <w:num w:numId="7" w16cid:durableId="556745489">
+    <w:abstractNumId w:val="4"/>
   </w:num>
 </w:numbering>
 </file>
@@ -2512,6 +4000,16 @@
     <w:semiHidden/>
     <w:unhideWhenUsed/>
   </w:style>
+  <w:style w:type="paragraph" w:styleId="a3">
+    <w:name w:val="List Paragraph"/>
+    <w:basedOn w:val="a"/>
+    <w:uiPriority w:val="34"/>
+    <w:qFormat/>
+    <w:rsid w:val="00F750BC"/>
+    <w:pPr>
+      <w:ind w:firstLineChars="200" w:firstLine="420"/>
+    </w:pPr>
+  </w:style>
 </w:styles>
 </file>
 
@@ -2774,4 +4272,16 @@
     </a:ext>
   </a:extLst>
 </a:theme>
+</file>
+
+<file path=customXml/item1.xml><?xml version="1.0" encoding="utf-8"?>
+<b:Sources xmlns:b="http://schemas.openxmlformats.org/officeDocument/2006/bibliography" xmlns="http://schemas.openxmlformats.org/officeDocument/2006/bibliography" SelectedStyle="\APASixthEditionOfficeOnline.xsl" StyleName="APA" Version="6"/>
+</file>
+
+<file path=customXml/itemProps1.xml><?xml version="1.0" encoding="utf-8"?>
+<ds:datastoreItem xmlns:ds="http://schemas.openxmlformats.org/officeDocument/2006/customXml" ds:itemID="{5FE32876-62C0-4B85-96C6-5DD316A873D3}">
+  <ds:schemaRefs>
+    <ds:schemaRef ds:uri="http://schemas.openxmlformats.org/officeDocument/2006/bibliography"/>
+  </ds:schemaRefs>
+</ds:datastoreItem>
 </file>